--- a/Documentation/sw5e_bestiary_companion_srs.docx
+++ b/Documentation/sw5e_bestiary_companion_srs.docx
@@ -1,66 +1,43 @@
 
 <file path=word/document.xml><?xml version="1.0" encoding="utf-8"?>
-<w:document xmlns:o="urn:schemas-microsoft-com:office:office" xmlns:r="http://schemas.openxmlformats.org/officeDocument/2006/relationships" xmlns:v="urn:schemas-microsoft-com:vml" xmlns:w="http://schemas.openxmlformats.org/wordprocessingml/2006/main" xmlns:w10="urn:schemas-microsoft-com:office:word" xmlns:wp="http://schemas.openxmlformats.org/drawingml/2006/wordprocessingDrawing" xmlns:wps="http://schemas.microsoft.com/office/word/2010/wordprocessingShape" xmlns:wpg="http://schemas.microsoft.com/office/word/2010/wordprocessingGroup" xmlns:mc="http://schemas.openxmlformats.org/markup-compatibility/2006" xmlns:wp14="http://schemas.microsoft.com/office/word/2010/wordprocessingDrawing" xmlns:w14="http://schemas.microsoft.com/office/word/2010/wordml" xmlns:w15="http://schemas.microsoft.com/office/word/2012/wordml" mc:Ignorable="w14 wp14 w15">
+<w:document xmlns:wpc="http://schemas.microsoft.com/office/word/2010/wordprocessingCanvas" xmlns:cx="http://schemas.microsoft.com/office/drawing/2014/chartex" xmlns:cx1="http://schemas.microsoft.com/office/drawing/2015/9/8/chartex" xmlns:cx2="http://schemas.microsoft.com/office/drawing/2015/10/21/chartex" xmlns:cx3="http://schemas.microsoft.com/office/drawing/2016/5/9/chartex" xmlns:cx4="http://schemas.microsoft.com/office/drawing/2016/5/10/chartex" xmlns:cx5="http://schemas.microsoft.com/office/drawing/2016/5/11/chartex" xmlns:cx6="http://schemas.microsoft.com/office/drawing/2016/5/12/chartex" xmlns:cx7="http://schemas.microsoft.com/office/drawing/2016/5/13/chartex" xmlns:cx8="http://schemas.microsoft.com/office/drawing/2016/5/14/chartex" xmlns:mc="http://schemas.openxmlformats.org/markup-compatibility/2006" xmlns:aink="http://schemas.microsoft.com/office/drawing/2016/ink" xmlns:am3d="http://schemas.microsoft.com/office/drawing/2017/model3d" xmlns:o="urn:schemas-microsoft-com:office:office" xmlns:oel="http://schemas.microsoft.com/office/2019/extlst" xmlns:r="http://schemas.openxmlformats.org/officeDocument/2006/relationships" xmlns:m="http://schemas.openxmlformats.org/officeDocument/2006/math" xmlns:v="urn:schemas-microsoft-com:vml" xmlns:wp14="http://schemas.microsoft.com/office/word/2010/wordprocessingDrawing" xmlns:wp="http://schemas.openxmlformats.org/drawingml/2006/wordprocessingDrawing" xmlns:w10="urn:schemas-microsoft-com:office:word" xmlns:w="http://schemas.openxmlformats.org/wordprocessingml/2006/main" xmlns:w14="http://schemas.microsoft.com/office/word/2010/wordml" xmlns:w15="http://schemas.microsoft.com/office/word/2012/wordml" xmlns:w16cex="http://schemas.microsoft.com/office/word/2018/wordml/cex" xmlns:w16cid="http://schemas.microsoft.com/office/word/2016/wordml/cid" xmlns:w16="http://schemas.microsoft.com/office/word/2018/wordml" xmlns:w16du="http://schemas.microsoft.com/office/word/2023/wordml/word16du" xmlns:w16sdtdh="http://schemas.microsoft.com/office/word/2020/wordml/sdtdatahash" xmlns:w16se="http://schemas.microsoft.com/office/word/2015/wordml/symex" xmlns:wpg="http://schemas.microsoft.com/office/word/2010/wordprocessingGroup" xmlns:wpi="http://schemas.microsoft.com/office/word/2010/wordprocessingInk" xmlns:wne="http://schemas.microsoft.com/office/word/2006/wordml" xmlns:wps="http://schemas.microsoft.com/office/word/2010/wordprocessingShape" mc:Ignorable="w14 w15 w16se w16cid w16 w16cex w16sdtdh w16du wp14">
   <w:body>
-    <w:p>
-      <w:pPr>
-        <w:pStyle w:val="Heading1"/>
-        <w:spacing w:before="360" w:after="80"/>
-        <w:jc w:val="center"/>
-        <w:rPr/>
-      </w:pPr>
-      <w:r>
-        <w:rPr/>
-      </w:r>
-    </w:p>
     <w:p>
       <w:pPr>
         <w:pStyle w:val="Heading1"/>
         <w:jc w:val="center"/>
-        <w:rPr/>
-      </w:pPr>
-      <w:r>
-        <w:rPr/>
-      </w:r>
+      </w:pPr>
     </w:p>
     <w:p>
       <w:pPr>
         <w:pStyle w:val="Heading1"/>
         <w:jc w:val="center"/>
-        <w:rPr/>
-      </w:pPr>
-      <w:r>
-        <w:rPr/>
-      </w:r>
+      </w:pPr>
     </w:p>
     <w:p>
       <w:pPr>
         <w:pStyle w:val="Heading1"/>
         <w:jc w:val="center"/>
-        <w:rPr/>
-      </w:pPr>
-      <w:r>
-        <w:rPr/>
-      </w:r>
+      </w:pPr>
     </w:p>
     <w:p>
       <w:pPr>
         <w:pStyle w:val="Heading1"/>
         <w:jc w:val="center"/>
-        <w:rPr/>
-      </w:pPr>
-      <w:r>
-        <w:rPr/>
-      </w:r>
+      </w:pPr>
     </w:p>
     <w:p>
       <w:pPr>
         <w:pStyle w:val="Heading1"/>
         <w:jc w:val="center"/>
-        <w:rPr/>
-      </w:pPr>
-      <w:r>
-        <w:rPr/>
+      </w:pPr>
+    </w:p>
+    <w:p>
+      <w:pPr>
+        <w:pStyle w:val="Heading1"/>
+        <w:jc w:val="center"/>
+      </w:pPr>
+      <w:r>
         <w:t>SW5E Bestiary Companion SRS</w:t>
       </w:r>
     </w:p>
@@ -68,21 +45,25 @@
       <w:pPr>
         <w:pStyle w:val="Heading2"/>
         <w:jc w:val="center"/>
-        <w:rPr/>
-      </w:pPr>
-      <w:r>
-        <w:rPr/>
-        <w:t>Jeremy Harrington and Nazanal Laughlin</w:t>
+      </w:pPr>
+      <w:r>
+        <w:t xml:space="preserve">Jeremy Harrington and </w:t>
+      </w:r>
+      <w:proofErr w:type="spellStart"/>
+      <w:r>
+        <w:t>Nazanal</w:t>
+      </w:r>
+      <w:proofErr w:type="spellEnd"/>
+      <w:r>
+        <w:t xml:space="preserve"> Laughlin</w:t>
       </w:r>
     </w:p>
     <w:p>
       <w:pPr>
         <w:pStyle w:val="Heading3"/>
         <w:jc w:val="center"/>
-        <w:rPr/>
-      </w:pPr>
-      <w:r>
-        <w:rPr/>
+      </w:pPr>
+      <w:r>
         <w:t>03/30/2024</w:t>
       </w:r>
     </w:p>
@@ -90,10 +71,8 @@
       <w:pPr>
         <w:pStyle w:val="Heading3"/>
         <w:jc w:val="center"/>
-        <w:rPr/>
-      </w:pPr>
-      <w:r>
-        <w:rPr/>
+      </w:pPr>
+      <w:r>
         <w:t>V0.1.2</w:t>
       </w:r>
       <w:r>
@@ -103,84 +82,59 @@
     <w:p>
       <w:pPr>
         <w:pStyle w:val="Heading1"/>
-        <w:spacing w:before="0" w:after="80"/>
-        <w:rPr/>
-      </w:pPr>
-      <w:r>
-        <w:rPr/>
-      </w:r>
+        <w:spacing w:before="0"/>
+      </w:pPr>
     </w:p>
     <w:p>
       <w:pPr>
         <w:pStyle w:val="Heading1"/>
-        <w:rPr/>
-      </w:pPr>
-      <w:r>
-        <w:rPr/>
+      </w:pPr>
+      <w:r>
         <w:t>Section 1: Introduction</w:t>
       </w:r>
     </w:p>
     <w:p>
       <w:pPr>
         <w:pStyle w:val="Heading2"/>
-        <w:rPr/>
-      </w:pPr>
-      <w:r>
-        <w:rPr/>
+      </w:pPr>
+      <w:r>
         <w:t>Purpose</w:t>
       </w:r>
     </w:p>
     <w:p>
-      <w:pPr>
-        <w:pStyle w:val="Normal"/>
-        <w:rPr/>
-      </w:pPr>
-      <w:r>
-        <w:rPr/>
+      <w:r>
         <w:t xml:space="preserve">To provide an application which serves to make the vast amount of data and information available in print for a tabletop pen and paper game more readable and searchable. </w:t>
       </w:r>
     </w:p>
     <w:p>
       <w:pPr>
         <w:pStyle w:val="Heading2"/>
-        <w:rPr/>
-      </w:pPr>
-      <w:r>
-        <w:rPr/>
+      </w:pPr>
+      <w:r>
         <w:t>Scope</w:t>
       </w:r>
     </w:p>
     <w:p>
-      <w:pPr>
-        <w:pStyle w:val="Normal"/>
-        <w:rPr/>
-      </w:pPr>
-      <w:r>
-        <w:rPr/>
+      <w:r>
         <w:t>The Bestiary Companion will service the needs of users in the SW5E TTRPG system to find precise data on the myriad creatures that exist in the TTRPG system. This application will allow for filtering based on several possible criteria delineating one creature or group of creatures from another, noted in the Requirements section of this document.</w:t>
       </w:r>
     </w:p>
     <w:p>
       <w:pPr>
         <w:pStyle w:val="Heading2"/>
-        <w:rPr/>
-      </w:pPr>
-      <w:r>
-        <w:rPr/>
+      </w:pPr>
+      <w:r>
         <w:t>User Profiles</w:t>
       </w:r>
     </w:p>
     <w:p>
       <w:pPr>
-        <w:pStyle w:val="Normal"/>
         <w:numPr>
           <w:ilvl w:val="0"/>
           <w:numId w:val="2"/>
         </w:numPr>
-        <w:rPr/>
-      </w:pPr>
-      <w:r>
-        <w:rPr/>
+      </w:pPr>
+      <w:r>
         <w:t>Customer</w:t>
       </w:r>
     </w:p>
@@ -191,24 +145,19 @@
           <w:ilvl w:val="1"/>
           <w:numId w:val="2"/>
         </w:numPr>
-        <w:rPr/>
-      </w:pPr>
-      <w:r>
-        <w:rPr/>
+      </w:pPr>
+      <w:r>
         <w:t>The customer is Delta Squad, the group which manages the SW5E ecosystem. They need a mobile app to serve as a companion/searchable database of all the creature information that is a part of their game.</w:t>
       </w:r>
     </w:p>
     <w:p>
       <w:pPr>
-        <w:pStyle w:val="Normal"/>
         <w:numPr>
           <w:ilvl w:val="0"/>
           <w:numId w:val="2"/>
         </w:numPr>
-        <w:rPr/>
-      </w:pPr>
-      <w:r>
-        <w:rPr/>
+      </w:pPr>
+      <w:r>
         <w:t>Target Audience/Users</w:t>
       </w:r>
     </w:p>
@@ -219,40 +168,37 @@
           <w:ilvl w:val="1"/>
           <w:numId w:val="2"/>
         </w:numPr>
-        <w:rPr/>
-      </w:pPr>
-      <w:r>
-        <w:rPr/>
+      </w:pPr>
+      <w:r>
         <w:t>Users will be those who are organizing SW5E games as well as the players in those games who want easy access to statistics and information to make game play smoother.</w:t>
       </w:r>
     </w:p>
     <w:p>
       <w:pPr>
         <w:pStyle w:val="Heading2"/>
-        <w:rPr/>
-      </w:pPr>
-      <w:r>
-        <w:rPr/>
+      </w:pPr>
+      <w:r>
         <w:t>Workflows</w:t>
       </w:r>
     </w:p>
     <w:p>
-      <w:pPr>
-        <w:pStyle w:val="Normal"/>
-        <w:rPr/>
-      </w:pPr>
-      <w:r>
-        <w:rPr/>
-        <w:t xml:space="preserve">The users will open the app and be on the home screen. They can either start a search using text only, go to the advanced search page to see a full list of filterable and start an advanced search, or go to the lists page, which allows them to load/export lists. Loading a list or starting a search brings up the results page for that action, which allows a user to select a creature to obtain a detailed list of all of its attributes, or return to the previous page. While on the details page, a user can add a creature to a list. </w:t>
+      <w:r>
+        <w:t xml:space="preserve">The users will open the app and be on the home screen. They can either start a search using text only, go to the advanced search page to see a full list of filterable and start an advanced search, or go to the lists page, which allows them to load/export lists. Loading a list or starting a search brings up the results page for that action, which allows a user to select a creature to obtain a detailed list of all of its </w:t>
+      </w:r>
+      <w:proofErr w:type="gramStart"/>
+      <w:r>
+        <w:t>attributes, or</w:t>
+      </w:r>
+      <w:proofErr w:type="gramEnd"/>
+      <w:r>
+        <w:t xml:space="preserve"> return to the previous page. While on the details page, a user can add a creature to a list. </w:t>
       </w:r>
     </w:p>
     <w:p>
       <w:pPr>
         <w:pStyle w:val="Heading2"/>
-        <w:rPr/>
-      </w:pPr>
-      <w:r>
-        <w:rPr/>
+      </w:pPr>
+      <w:r>
         <w:t>Definitions</w:t>
       </w:r>
     </w:p>
@@ -260,46 +206,28 @@
       <w:tblPr>
         <w:tblStyle w:val="TableGrid"/>
         <w:tblW w:w="9350" w:type="dxa"/>
-        <w:jc w:val="left"/>
-        <w:tblInd w:w="0" w:type="dxa"/>
         <w:tblLayout w:type="fixed"/>
-        <w:tblCellMar>
-          <w:top w:w="0" w:type="dxa"/>
-          <w:left w:w="108" w:type="dxa"/>
-          <w:bottom w:w="0" w:type="dxa"/>
-          <w:right w:w="108" w:type="dxa"/>
-        </w:tblCellMar>
-        <w:tblLook w:firstRow="1" w:noVBand="1" w:lastRow="0" w:firstColumn="1" w:lastColumn="0" w:noHBand="0" w:val="04a0"/>
+        <w:tblLook w:val="04A0" w:firstRow="1" w:lastRow="0" w:firstColumn="1" w:lastColumn="0" w:noHBand="0" w:noVBand="1"/>
       </w:tblPr>
       <w:tblGrid>
-        <w:gridCol w:w="4675"/>
+        <w:gridCol w:w="4676"/>
         <w:gridCol w:w="4674"/>
       </w:tblGrid>
       <w:tr>
-        <w:trPr/>
         <w:tc>
           <w:tcPr>
             <w:tcW w:w="4675" w:type="dxa"/>
-            <w:tcBorders/>
           </w:tcPr>
           <w:p>
             <w:pPr>
-              <w:pStyle w:val="Normal"/>
-              <w:widowControl/>
-              <w:suppressAutoHyphens w:val="true"/>
-              <w:spacing w:lineRule="auto" w:line="240" w:before="0" w:after="0"/>
-              <w:jc w:val="left"/>
-              <w:rPr>
-                <w:rFonts w:ascii="Aptos" w:hAnsi="Aptos" w:eastAsia="Aptos"/>
+              <w:spacing w:after="0" w:line="240" w:lineRule="auto"/>
+              <w:rPr>
+                <w:rFonts w:ascii="Aptos" w:eastAsia="Aptos" w:hAnsi="Aptos"/>
               </w:rPr>
             </w:pPr>
             <w:r>
               <w:rPr>
-                <w:rFonts w:eastAsia="Aptos" w:cs=""/>
-                <w:kern w:val="0"/>
-                <w:sz w:val="22"/>
-                <w:szCs w:val="22"/>
-                <w:lang w:val="en-US" w:eastAsia="en-US" w:bidi="ar-SA"/>
+                <w:rFonts w:eastAsia="Aptos"/>
               </w:rPr>
               <w:t>System</w:t>
             </w:r>
@@ -308,26 +236,17 @@
         <w:tc>
           <w:tcPr>
             <w:tcW w:w="4674" w:type="dxa"/>
-            <w:tcBorders/>
           </w:tcPr>
           <w:p>
             <w:pPr>
-              <w:pStyle w:val="Normal"/>
-              <w:widowControl/>
-              <w:suppressAutoHyphens w:val="true"/>
-              <w:spacing w:lineRule="auto" w:line="240" w:before="0" w:after="0"/>
-              <w:jc w:val="left"/>
-              <w:rPr>
-                <w:rFonts w:ascii="Aptos" w:hAnsi="Aptos" w:eastAsia="Aptos"/>
+              <w:spacing w:after="0" w:line="240" w:lineRule="auto"/>
+              <w:rPr>
+                <w:rFonts w:ascii="Aptos" w:eastAsia="Aptos" w:hAnsi="Aptos"/>
               </w:rPr>
             </w:pPr>
             <w:r>
               <w:rPr>
-                <w:rFonts w:eastAsia="Aptos" w:cs=""/>
-                <w:kern w:val="0"/>
-                <w:sz w:val="22"/>
-                <w:szCs w:val="22"/>
-                <w:lang w:val="en-US" w:eastAsia="en-US" w:bidi="ar-SA"/>
+                <w:rFonts w:eastAsia="Aptos"/>
               </w:rPr>
               <w:t>The Application, as detailed in “Scope”. SW5E Bestiary Companion Application.</w:t>
             </w:r>
@@ -335,30 +254,20 @@
         </w:tc>
       </w:tr>
       <w:tr>
-        <w:trPr/>
         <w:tc>
           <w:tcPr>
             <w:tcW w:w="4675" w:type="dxa"/>
-            <w:tcBorders/>
           </w:tcPr>
           <w:p>
             <w:pPr>
-              <w:pStyle w:val="Normal"/>
-              <w:widowControl/>
-              <w:suppressAutoHyphens w:val="true"/>
-              <w:spacing w:lineRule="auto" w:line="240" w:before="0" w:after="0"/>
-              <w:jc w:val="left"/>
-              <w:rPr>
-                <w:rFonts w:ascii="Aptos" w:hAnsi="Aptos" w:eastAsia="Aptos"/>
+              <w:spacing w:after="0" w:line="240" w:lineRule="auto"/>
+              <w:rPr>
+                <w:rFonts w:ascii="Aptos" w:eastAsia="Aptos" w:hAnsi="Aptos"/>
               </w:rPr>
             </w:pPr>
             <w:r>
               <w:rPr>
-                <w:rFonts w:eastAsia="Aptos" w:cs=""/>
-                <w:kern w:val="0"/>
-                <w:sz w:val="22"/>
-                <w:szCs w:val="22"/>
-                <w:lang w:val="en-US" w:eastAsia="en-US" w:bidi="ar-SA"/>
+                <w:rFonts w:eastAsia="Aptos"/>
               </w:rPr>
               <w:t>Game</w:t>
             </w:r>
@@ -367,26 +276,17 @@
         <w:tc>
           <w:tcPr>
             <w:tcW w:w="4674" w:type="dxa"/>
-            <w:tcBorders/>
           </w:tcPr>
           <w:p>
             <w:pPr>
-              <w:pStyle w:val="Normal"/>
-              <w:widowControl/>
-              <w:suppressAutoHyphens w:val="true"/>
-              <w:spacing w:lineRule="auto" w:line="240" w:before="0" w:after="0"/>
-              <w:jc w:val="left"/>
-              <w:rPr>
-                <w:rFonts w:ascii="Aptos" w:hAnsi="Aptos" w:eastAsia="Aptos"/>
+              <w:spacing w:after="0" w:line="240" w:lineRule="auto"/>
+              <w:rPr>
+                <w:rFonts w:ascii="Aptos" w:eastAsia="Aptos" w:hAnsi="Aptos"/>
               </w:rPr>
             </w:pPr>
             <w:r>
               <w:rPr>
-                <w:rFonts w:eastAsia="Aptos" w:cs=""/>
-                <w:kern w:val="0"/>
-                <w:sz w:val="22"/>
-                <w:szCs w:val="22"/>
-                <w:lang w:val="en-US" w:eastAsia="en-US" w:bidi="ar-SA"/>
+                <w:rFonts w:eastAsia="Aptos"/>
               </w:rPr>
               <w:t>SW5E Tabletop Roleplaying Game System.</w:t>
             </w:r>
@@ -394,30 +294,20 @@
         </w:tc>
       </w:tr>
       <w:tr>
-        <w:trPr/>
         <w:tc>
           <w:tcPr>
             <w:tcW w:w="4675" w:type="dxa"/>
-            <w:tcBorders/>
           </w:tcPr>
           <w:p>
             <w:pPr>
-              <w:pStyle w:val="Normal"/>
-              <w:widowControl/>
-              <w:suppressAutoHyphens w:val="true"/>
-              <w:spacing w:lineRule="auto" w:line="240" w:before="0" w:after="0"/>
-              <w:jc w:val="left"/>
-              <w:rPr>
-                <w:rFonts w:ascii="Aptos" w:hAnsi="Aptos" w:eastAsia="Aptos"/>
+              <w:spacing w:after="0" w:line="240" w:lineRule="auto"/>
+              <w:rPr>
+                <w:rFonts w:ascii="Aptos" w:eastAsia="Aptos" w:hAnsi="Aptos"/>
               </w:rPr>
             </w:pPr>
             <w:r>
               <w:rPr>
-                <w:rFonts w:eastAsia="Aptos" w:cs=""/>
-                <w:kern w:val="0"/>
-                <w:sz w:val="22"/>
-                <w:szCs w:val="22"/>
-                <w:lang w:val="en-US" w:eastAsia="en-US" w:bidi="ar-SA"/>
+                <w:rFonts w:eastAsia="Aptos"/>
               </w:rPr>
               <w:t>Creature</w:t>
             </w:r>
@@ -426,26 +316,17 @@
         <w:tc>
           <w:tcPr>
             <w:tcW w:w="4674" w:type="dxa"/>
-            <w:tcBorders/>
           </w:tcPr>
           <w:p>
             <w:pPr>
-              <w:pStyle w:val="Normal"/>
-              <w:widowControl/>
-              <w:suppressAutoHyphens w:val="true"/>
-              <w:spacing w:lineRule="auto" w:line="240" w:before="0" w:after="0"/>
-              <w:jc w:val="left"/>
-              <w:rPr>
-                <w:rFonts w:ascii="Aptos" w:hAnsi="Aptos" w:eastAsia="Aptos"/>
+              <w:spacing w:after="0" w:line="240" w:lineRule="auto"/>
+              <w:rPr>
+                <w:rFonts w:ascii="Aptos" w:eastAsia="Aptos" w:hAnsi="Aptos"/>
               </w:rPr>
             </w:pPr>
             <w:r>
               <w:rPr>
-                <w:rFonts w:eastAsia="Aptos" w:cs=""/>
-                <w:kern w:val="0"/>
-                <w:sz w:val="22"/>
-                <w:szCs w:val="22"/>
-                <w:lang w:val="en-US" w:eastAsia="en-US" w:bidi="ar-SA"/>
+                <w:rFonts w:eastAsia="Aptos"/>
               </w:rPr>
               <w:t>An entity existing within the Game, composed of many Filterable and Non-Filterable traits and statistics.</w:t>
             </w:r>
@@ -453,7 +334,6 @@
         </w:tc>
       </w:tr>
       <w:tr>
-        <w:trPr/>
         <w:tc>
           <w:tcPr>
             <w:tcW w:w="4675" w:type="dxa"/>
@@ -463,23 +343,16 @@
           </w:tcPr>
           <w:p>
             <w:pPr>
-              <w:pStyle w:val="Normal"/>
-              <w:widowControl/>
-              <w:suppressAutoHyphens w:val="true"/>
-              <w:spacing w:lineRule="auto" w:line="240" w:before="0" w:after="0"/>
-              <w:jc w:val="left"/>
-              <w:rPr>
-                <w:rFonts w:ascii="Aptos" w:hAnsi="Aptos" w:eastAsia="Aptos"/>
+              <w:spacing w:after="0" w:line="240" w:lineRule="auto"/>
+              <w:rPr>
+                <w:rFonts w:ascii="Aptos" w:eastAsia="Aptos" w:hAnsi="Aptos"/>
               </w:rPr>
             </w:pPr>
             <w:r>
               <w:rPr>
-                <w:rFonts w:eastAsia="Aptos" w:cs=""/>
-                <w:kern w:val="0"/>
-                <w:sz w:val="22"/>
-                <w:szCs w:val="22"/>
-                <w:lang w:val="en-US" w:eastAsia="en-US" w:bidi="ar-SA"/>
-              </w:rPr>
+                <w:rFonts w:eastAsia="Aptos"/>
+              </w:rPr>
+              <w:lastRenderedPageBreak/>
               <w:t>Creature Data</w:t>
             </w:r>
           </w:p>
@@ -493,53 +366,57 @@
           </w:tcPr>
           <w:p>
             <w:pPr>
-              <w:pStyle w:val="Normal"/>
-              <w:widowControl/>
-              <w:suppressAutoHyphens w:val="true"/>
-              <w:spacing w:lineRule="auto" w:line="240" w:before="0" w:after="0"/>
-              <w:jc w:val="left"/>
-              <w:rPr>
-                <w:rFonts w:ascii="Aptos" w:hAnsi="Aptos" w:eastAsia="Aptos"/>
+              <w:spacing w:after="0" w:line="240" w:lineRule="auto"/>
+              <w:rPr>
+                <w:rFonts w:ascii="Aptos" w:eastAsia="Aptos" w:hAnsi="Aptos"/>
               </w:rPr>
             </w:pPr>
+            <w:proofErr w:type="gramStart"/>
             <w:r>
               <w:rPr>
-                <w:rFonts w:eastAsia="Aptos" w:cs=""/>
-                <w:kern w:val="0"/>
-                <w:sz w:val="22"/>
-                <w:szCs w:val="22"/>
-                <w:lang w:val="en-US" w:eastAsia="en-US" w:bidi="ar-SA"/>
-              </w:rPr>
-              <w:t>All of the statistics, skills, abilities, and information relevant and related to a specific creature stored within the databse, including all Filterable, Non-Filterable, Numeric, and Non-Numeric data concerning the rules related to the creature in the System.</w:t>
+                <w:rFonts w:eastAsia="Aptos"/>
+              </w:rPr>
+              <w:t>All of</w:t>
+            </w:r>
+            <w:proofErr w:type="gramEnd"/>
+            <w:r>
+              <w:rPr>
+                <w:rFonts w:eastAsia="Aptos"/>
+              </w:rPr>
+              <w:t xml:space="preserve"> the statistics, skills, abilities, and information relevant and related to a specific creature stored within the </w:t>
+            </w:r>
+            <w:proofErr w:type="spellStart"/>
+            <w:r>
+              <w:rPr>
+                <w:rFonts w:eastAsia="Aptos"/>
+              </w:rPr>
+              <w:t>databse</w:t>
+            </w:r>
+            <w:proofErr w:type="spellEnd"/>
+            <w:r>
+              <w:rPr>
+                <w:rFonts w:eastAsia="Aptos"/>
+              </w:rPr>
+              <w:t>, including all Filterable, Non-Filterable, Numeric, and Non-Numeric data concerning the rules related to the creature in the System.</w:t>
             </w:r>
           </w:p>
         </w:tc>
       </w:tr>
       <w:tr>
-        <w:trPr/>
         <w:tc>
           <w:tcPr>
             <w:tcW w:w="4675" w:type="dxa"/>
-            <w:tcBorders/>
           </w:tcPr>
           <w:p>
             <w:pPr>
-              <w:pStyle w:val="Normal"/>
-              <w:widowControl/>
-              <w:suppressAutoHyphens w:val="true"/>
-              <w:spacing w:lineRule="auto" w:line="240" w:before="0" w:after="0"/>
-              <w:jc w:val="left"/>
-              <w:rPr>
-                <w:rFonts w:ascii="Aptos" w:hAnsi="Aptos" w:eastAsia="Aptos"/>
+              <w:spacing w:after="0" w:line="240" w:lineRule="auto"/>
+              <w:rPr>
+                <w:rFonts w:ascii="Aptos" w:eastAsia="Aptos" w:hAnsi="Aptos"/>
               </w:rPr>
             </w:pPr>
             <w:r>
               <w:rPr>
-                <w:rFonts w:eastAsia="Aptos" w:cs=""/>
-                <w:kern w:val="0"/>
-                <w:sz w:val="22"/>
-                <w:szCs w:val="22"/>
-                <w:lang w:val="en-US" w:eastAsia="en-US" w:bidi="ar-SA"/>
+                <w:rFonts w:eastAsia="Aptos"/>
               </w:rPr>
               <w:t>Filterable</w:t>
             </w:r>
@@ -548,44 +425,52 @@
         <w:tc>
           <w:tcPr>
             <w:tcW w:w="4674" w:type="dxa"/>
-            <w:tcBorders/>
           </w:tcPr>
           <w:p>
             <w:pPr>
-              <w:pStyle w:val="Normal"/>
-              <w:widowControl/>
-              <w:suppressAutoHyphens w:val="true"/>
-              <w:spacing w:lineRule="auto" w:line="240" w:before="0" w:after="0"/>
-              <w:jc w:val="left"/>
-              <w:rPr>
-                <w:rFonts w:ascii="Aptos" w:hAnsi="Aptos" w:eastAsia="Aptos"/>
+              <w:spacing w:after="0" w:line="240" w:lineRule="auto"/>
+              <w:rPr>
+                <w:rFonts w:ascii="Aptos" w:eastAsia="Aptos" w:hAnsi="Aptos"/>
               </w:rPr>
             </w:pPr>
             <w:r>
               <w:rPr>
-                <w:rFonts w:eastAsia="Aptos" w:cs=""/>
-                <w:kern w:val="0"/>
-                <w:sz w:val="22"/>
-                <w:szCs w:val="22"/>
-                <w:lang w:val="en-US" w:eastAsia="en-US" w:bidi="ar-SA"/>
-              </w:rPr>
-              <w:t>Searchable i</w:t>
+                <w:rFonts w:eastAsia="Aptos"/>
+              </w:rPr>
+              <w:t xml:space="preserve">Searchable information about a Creature that can be used to identify it and distinguish it from other Creatures in the DB. </w:t>
             </w:r>
+            <w:proofErr w:type="spellStart"/>
             <w:r>
               <w:rPr>
-                <w:rFonts w:eastAsia="Aptos" w:cs=""/>
-                <w:kern w:val="0"/>
-                <w:sz w:val="22"/>
-                <w:szCs w:val="22"/>
-                <w:lang w:val="en-US" w:eastAsia="en-US" w:bidi="ar-SA"/>
-              </w:rPr>
-              <w:t>nformation about a Creature that can be used to identify it and distinguish it from other Creatures in the DB. Filterables include Creature Name, Creature Type, Creature Size, and Challenge Rating. Filterables vary somewhat in how specific they are, with some being broad categories, others being specific.</w:t>
+                <w:rFonts w:eastAsia="Aptos"/>
+              </w:rPr>
+              <w:t>Filterables</w:t>
+            </w:r>
+            <w:proofErr w:type="spellEnd"/>
+            <w:r>
+              <w:rPr>
+                <w:rFonts w:eastAsia="Aptos"/>
+              </w:rPr>
+              <w:t xml:space="preserve"> include Creature Name, Creature Type, Creature Size, and Challenge Rating. </w:t>
+            </w:r>
+            <w:proofErr w:type="spellStart"/>
+            <w:r>
+              <w:rPr>
+                <w:rFonts w:eastAsia="Aptos"/>
+              </w:rPr>
+              <w:t>Filterables</w:t>
+            </w:r>
+            <w:proofErr w:type="spellEnd"/>
+            <w:r>
+              <w:rPr>
+                <w:rFonts w:eastAsia="Aptos"/>
+              </w:rPr>
+              <w:t xml:space="preserve"> vary somewhat in how specific they are, with some being broad categories, others being specific.</w:t>
             </w:r>
           </w:p>
         </w:tc>
       </w:tr>
       <w:tr>
-        <w:trPr/>
         <w:tc>
           <w:tcPr>
             <w:tcW w:w="4675" w:type="dxa"/>
@@ -595,22 +480,14 @@
           </w:tcPr>
           <w:p>
             <w:pPr>
-              <w:pStyle w:val="Normal"/>
-              <w:widowControl/>
-              <w:suppressAutoHyphens w:val="true"/>
-              <w:spacing w:lineRule="auto" w:line="240" w:before="0" w:after="0"/>
-              <w:jc w:val="left"/>
-              <w:rPr>
-                <w:rFonts w:ascii="Aptos" w:hAnsi="Aptos" w:eastAsia="Aptos"/>
+              <w:spacing w:after="0" w:line="240" w:lineRule="auto"/>
+              <w:rPr>
+                <w:rFonts w:ascii="Aptos" w:eastAsia="Aptos" w:hAnsi="Aptos"/>
               </w:rPr>
             </w:pPr>
             <w:r>
               <w:rPr>
-                <w:rFonts w:eastAsia="Aptos" w:cs=""/>
-                <w:kern w:val="0"/>
-                <w:sz w:val="22"/>
-                <w:szCs w:val="22"/>
-                <w:lang w:val="en-US" w:eastAsia="en-US" w:bidi="ar-SA"/>
+                <w:rFonts w:eastAsia="Aptos"/>
               </w:rPr>
               <w:t>Non-Filterable</w:t>
             </w:r>
@@ -625,22 +502,14 @@
           </w:tcPr>
           <w:p>
             <w:pPr>
-              <w:pStyle w:val="Normal"/>
-              <w:widowControl/>
-              <w:suppressAutoHyphens w:val="true"/>
-              <w:spacing w:lineRule="auto" w:line="240" w:before="0" w:after="0"/>
-              <w:jc w:val="left"/>
-              <w:rPr>
-                <w:rFonts w:ascii="Aptos" w:hAnsi="Aptos" w:eastAsia="Aptos"/>
+              <w:spacing w:after="0" w:line="240" w:lineRule="auto"/>
+              <w:rPr>
+                <w:rFonts w:ascii="Aptos" w:eastAsia="Aptos" w:hAnsi="Aptos"/>
               </w:rPr>
             </w:pPr>
             <w:r>
               <w:rPr>
-                <w:rFonts w:eastAsia="Aptos" w:cs=""/>
-                <w:kern w:val="0"/>
-                <w:sz w:val="22"/>
-                <w:szCs w:val="22"/>
-                <w:lang w:val="en-US" w:eastAsia="en-US" w:bidi="ar-SA"/>
+                <w:rFonts w:eastAsia="Aptos"/>
               </w:rPr>
               <w:t>Information about a creature stored within the database but that is not directly searchable through the Application. This information is still displayed within the app, as it is relevant to the System.</w:t>
             </w:r>
@@ -648,30 +517,20 @@
         </w:tc>
       </w:tr>
       <w:tr>
-        <w:trPr/>
         <w:tc>
           <w:tcPr>
             <w:tcW w:w="4675" w:type="dxa"/>
-            <w:tcBorders/>
           </w:tcPr>
           <w:p>
             <w:pPr>
-              <w:pStyle w:val="Normal"/>
-              <w:widowControl/>
-              <w:suppressAutoHyphens w:val="true"/>
-              <w:spacing w:lineRule="auto" w:line="240" w:before="0" w:after="0"/>
-              <w:jc w:val="left"/>
-              <w:rPr>
-                <w:rFonts w:ascii="Aptos" w:hAnsi="Aptos" w:eastAsia="Aptos"/>
+              <w:spacing w:after="0" w:line="240" w:lineRule="auto"/>
+              <w:rPr>
+                <w:rFonts w:ascii="Aptos" w:eastAsia="Aptos" w:hAnsi="Aptos"/>
               </w:rPr>
             </w:pPr>
             <w:r>
               <w:rPr>
-                <w:rFonts w:eastAsia="Aptos" w:cs=""/>
-                <w:kern w:val="0"/>
-                <w:sz w:val="22"/>
-                <w:szCs w:val="22"/>
-                <w:lang w:val="en-US" w:eastAsia="en-US" w:bidi="ar-SA"/>
+                <w:rFonts w:eastAsia="Aptos"/>
               </w:rPr>
               <w:t>Creature Type</w:t>
             </w:r>
@@ -680,26 +539,17 @@
         <w:tc>
           <w:tcPr>
             <w:tcW w:w="4674" w:type="dxa"/>
-            <w:tcBorders/>
           </w:tcPr>
           <w:p>
             <w:pPr>
-              <w:pStyle w:val="Normal"/>
-              <w:widowControl/>
-              <w:suppressAutoHyphens w:val="true"/>
-              <w:spacing w:lineRule="auto" w:line="240" w:before="0" w:after="0"/>
-              <w:jc w:val="left"/>
-              <w:rPr>
-                <w:rFonts w:ascii="Aptos" w:hAnsi="Aptos" w:eastAsia="Aptos"/>
+              <w:spacing w:after="0" w:line="240" w:lineRule="auto"/>
+              <w:rPr>
+                <w:rFonts w:ascii="Aptos" w:eastAsia="Aptos" w:hAnsi="Aptos"/>
               </w:rPr>
             </w:pPr>
             <w:r>
               <w:rPr>
-                <w:rFonts w:eastAsia="Aptos" w:cs=""/>
-                <w:kern w:val="0"/>
-                <w:sz w:val="22"/>
-                <w:szCs w:val="22"/>
-                <w:lang w:val="en-US" w:eastAsia="en-US" w:bidi="ar-SA"/>
+                <w:rFonts w:eastAsia="Aptos"/>
               </w:rPr>
               <w:t>A broad Filterable, indicating whether a Creature is a “Droid”, a “Beast”, a “Humanoid”, or some other category.</w:t>
             </w:r>
@@ -707,30 +557,20 @@
         </w:tc>
       </w:tr>
       <w:tr>
-        <w:trPr/>
         <w:tc>
           <w:tcPr>
             <w:tcW w:w="4675" w:type="dxa"/>
-            <w:tcBorders/>
           </w:tcPr>
           <w:p>
             <w:pPr>
-              <w:pStyle w:val="Normal"/>
-              <w:widowControl/>
-              <w:suppressAutoHyphens w:val="true"/>
-              <w:spacing w:lineRule="auto" w:line="240" w:before="0" w:after="0"/>
-              <w:jc w:val="left"/>
-              <w:rPr>
-                <w:rFonts w:ascii="Aptos" w:hAnsi="Aptos" w:eastAsia="Aptos"/>
+              <w:spacing w:after="0" w:line="240" w:lineRule="auto"/>
+              <w:rPr>
+                <w:rFonts w:ascii="Aptos" w:eastAsia="Aptos" w:hAnsi="Aptos"/>
               </w:rPr>
             </w:pPr>
             <w:r>
               <w:rPr>
-                <w:rFonts w:eastAsia="Aptos" w:cs=""/>
-                <w:kern w:val="0"/>
-                <w:sz w:val="22"/>
-                <w:szCs w:val="22"/>
-                <w:lang w:val="en-US" w:eastAsia="en-US" w:bidi="ar-SA"/>
+                <w:rFonts w:eastAsia="Aptos"/>
               </w:rPr>
               <w:t>Creature Size</w:t>
             </w:r>
@@ -739,57 +579,52 @@
         <w:tc>
           <w:tcPr>
             <w:tcW w:w="4674" w:type="dxa"/>
-            <w:tcBorders/>
           </w:tcPr>
           <w:p>
             <w:pPr>
-              <w:pStyle w:val="Normal"/>
-              <w:widowControl/>
-              <w:suppressAutoHyphens w:val="true"/>
-              <w:spacing w:lineRule="auto" w:line="240" w:before="0" w:after="0"/>
-              <w:jc w:val="left"/>
-              <w:rPr>
-                <w:rFonts w:ascii="Aptos" w:hAnsi="Aptos" w:eastAsia="Aptos"/>
+              <w:spacing w:after="0" w:line="240" w:lineRule="auto"/>
+              <w:rPr>
+                <w:rFonts w:ascii="Aptos" w:eastAsia="Aptos" w:hAnsi="Aptos"/>
               </w:rPr>
             </w:pPr>
             <w:r>
               <w:rPr>
-                <w:rFonts w:eastAsia="Aptos" w:cs=""/>
-                <w:kern w:val="0"/>
-                <w:sz w:val="22"/>
-                <w:szCs w:val="22"/>
-                <w:lang w:val="en-US" w:eastAsia="en-US" w:bidi="ar-SA"/>
-              </w:rPr>
-              <w:t>A specific Filterable, indicating the approximate size of the Creature. Size options are Tiny, Small, Medium, Large, Huge, and Gargantuan. Each size category is approximately twice the size of the category immediately before it. Humans are considered Medium.</w:t>
+                <w:rFonts w:eastAsia="Aptos"/>
+              </w:rPr>
+              <w:t xml:space="preserve">A specific Filterable, indicating the approximate size of the </w:t>
+            </w:r>
+            <w:proofErr w:type="gramStart"/>
+            <w:r>
+              <w:rPr>
+                <w:rFonts w:eastAsia="Aptos"/>
+              </w:rPr>
+              <w:t>Creature</w:t>
+            </w:r>
+            <w:proofErr w:type="gramEnd"/>
+            <w:r>
+              <w:rPr>
+                <w:rFonts w:eastAsia="Aptos"/>
+              </w:rPr>
+              <w:t>. Size options are Tiny, Small, Medium, Large, Huge, and Gargantuan. Each size category is approximately twice the size of the category immediately before it. Humans are considered Medium.</w:t>
             </w:r>
           </w:p>
         </w:tc>
       </w:tr>
       <w:tr>
-        <w:trPr/>
         <w:tc>
           <w:tcPr>
             <w:tcW w:w="4675" w:type="dxa"/>
-            <w:tcBorders/>
           </w:tcPr>
           <w:p>
             <w:pPr>
-              <w:pStyle w:val="Normal"/>
-              <w:widowControl/>
-              <w:suppressAutoHyphens w:val="true"/>
-              <w:spacing w:lineRule="auto" w:line="240" w:before="0" w:after="0"/>
-              <w:jc w:val="left"/>
-              <w:rPr>
-                <w:rFonts w:ascii="Aptos" w:hAnsi="Aptos" w:eastAsia="Aptos"/>
+              <w:spacing w:after="0" w:line="240" w:lineRule="auto"/>
+              <w:rPr>
+                <w:rFonts w:ascii="Aptos" w:eastAsia="Aptos" w:hAnsi="Aptos"/>
               </w:rPr>
             </w:pPr>
             <w:r>
               <w:rPr>
-                <w:rFonts w:eastAsia="Aptos" w:cs=""/>
-                <w:kern w:val="0"/>
-                <w:sz w:val="22"/>
-                <w:szCs w:val="22"/>
-                <w:lang w:val="en-US" w:eastAsia="en-US" w:bidi="ar-SA"/>
+                <w:rFonts w:eastAsia="Aptos"/>
               </w:rPr>
               <w:t>Challenge Rating</w:t>
             </w:r>
@@ -798,26 +633,17 @@
         <w:tc>
           <w:tcPr>
             <w:tcW w:w="4674" w:type="dxa"/>
-            <w:tcBorders/>
           </w:tcPr>
           <w:p>
             <w:pPr>
-              <w:pStyle w:val="Normal"/>
-              <w:widowControl/>
-              <w:suppressAutoHyphens w:val="true"/>
-              <w:spacing w:lineRule="auto" w:line="240" w:before="0" w:after="0"/>
-              <w:jc w:val="left"/>
-              <w:rPr>
-                <w:rFonts w:ascii="Aptos" w:hAnsi="Aptos" w:eastAsia="Aptos"/>
+              <w:spacing w:after="0" w:line="240" w:lineRule="auto"/>
+              <w:rPr>
+                <w:rFonts w:ascii="Aptos" w:eastAsia="Aptos" w:hAnsi="Aptos"/>
               </w:rPr>
             </w:pPr>
             <w:r>
               <w:rPr>
-                <w:rFonts w:eastAsia="Aptos" w:cs=""/>
-                <w:kern w:val="0"/>
-                <w:sz w:val="22"/>
-                <w:szCs w:val="22"/>
-                <w:lang w:val="en-US" w:eastAsia="en-US" w:bidi="ar-SA"/>
+                <w:rFonts w:eastAsia="Aptos"/>
               </w:rPr>
               <w:t>A numerical Filterable, indicating approximately how powerful players of the Game should be to handle a specific Creature.</w:t>
             </w:r>
@@ -825,30 +651,20 @@
         </w:tc>
       </w:tr>
       <w:tr>
-        <w:trPr/>
         <w:tc>
           <w:tcPr>
             <w:tcW w:w="4675" w:type="dxa"/>
-            <w:tcBorders/>
           </w:tcPr>
           <w:p>
             <w:pPr>
-              <w:pStyle w:val="Normal"/>
-              <w:widowControl/>
-              <w:suppressAutoHyphens w:val="true"/>
-              <w:spacing w:lineRule="auto" w:line="240" w:before="0" w:after="0"/>
-              <w:jc w:val="left"/>
-              <w:rPr>
-                <w:rFonts w:ascii="Aptos" w:hAnsi="Aptos" w:eastAsia="Aptos"/>
+              <w:spacing w:after="0" w:line="240" w:lineRule="auto"/>
+              <w:rPr>
+                <w:rFonts w:ascii="Aptos" w:eastAsia="Aptos" w:hAnsi="Aptos"/>
               </w:rPr>
             </w:pPr>
             <w:r>
               <w:rPr>
-                <w:rFonts w:eastAsia="Aptos" w:cs=""/>
-                <w:kern w:val="0"/>
-                <w:sz w:val="22"/>
-                <w:szCs w:val="22"/>
-                <w:lang w:val="en-US" w:eastAsia="en-US" w:bidi="ar-SA"/>
+                <w:rFonts w:eastAsia="Aptos"/>
               </w:rPr>
               <w:t>DB</w:t>
             </w:r>
@@ -857,57 +673,52 @@
         <w:tc>
           <w:tcPr>
             <w:tcW w:w="4674" w:type="dxa"/>
-            <w:tcBorders/>
           </w:tcPr>
           <w:p>
             <w:pPr>
-              <w:pStyle w:val="Normal"/>
-              <w:widowControl/>
-              <w:suppressAutoHyphens w:val="true"/>
-              <w:spacing w:lineRule="auto" w:line="240" w:before="0" w:after="0"/>
-              <w:jc w:val="left"/>
-              <w:rPr>
-                <w:rFonts w:ascii="Aptos" w:hAnsi="Aptos" w:eastAsia="Aptos"/>
+              <w:spacing w:after="0" w:line="240" w:lineRule="auto"/>
+              <w:rPr>
+                <w:rFonts w:ascii="Aptos" w:eastAsia="Aptos" w:hAnsi="Aptos"/>
               </w:rPr>
             </w:pPr>
             <w:r>
               <w:rPr>
-                <w:rFonts w:eastAsia="Aptos" w:cs=""/>
-                <w:kern w:val="0"/>
-                <w:sz w:val="22"/>
-                <w:szCs w:val="22"/>
-                <w:lang w:val="en-US" w:eastAsia="en-US" w:bidi="ar-SA"/>
-              </w:rPr>
-              <w:t>The Database representing all the Creatures and their respective data entries.</w:t>
+                <w:rFonts w:eastAsia="Aptos"/>
+              </w:rPr>
+              <w:t xml:space="preserve">The Database representing all the </w:t>
+            </w:r>
+            <w:proofErr w:type="gramStart"/>
+            <w:r>
+              <w:rPr>
+                <w:rFonts w:eastAsia="Aptos"/>
+              </w:rPr>
+              <w:t>Creatures</w:t>
+            </w:r>
+            <w:proofErr w:type="gramEnd"/>
+            <w:r>
+              <w:rPr>
+                <w:rFonts w:eastAsia="Aptos"/>
+              </w:rPr>
+              <w:t xml:space="preserve"> and their respective data entries.</w:t>
             </w:r>
           </w:p>
         </w:tc>
       </w:tr>
       <w:tr>
-        <w:trPr/>
         <w:tc>
           <w:tcPr>
             <w:tcW w:w="4675" w:type="dxa"/>
-            <w:tcBorders/>
           </w:tcPr>
           <w:p>
             <w:pPr>
-              <w:pStyle w:val="Normal"/>
-              <w:widowControl/>
-              <w:suppressAutoHyphens w:val="true"/>
-              <w:spacing w:lineRule="auto" w:line="240" w:before="0" w:after="0"/>
-              <w:jc w:val="left"/>
-              <w:rPr>
-                <w:rFonts w:ascii="Aptos" w:hAnsi="Aptos" w:eastAsia="Aptos"/>
+              <w:spacing w:after="0" w:line="240" w:lineRule="auto"/>
+              <w:rPr>
+                <w:rFonts w:ascii="Aptos" w:eastAsia="Aptos" w:hAnsi="Aptos"/>
               </w:rPr>
             </w:pPr>
             <w:r>
               <w:rPr>
-                <w:rFonts w:eastAsia="Aptos" w:cs=""/>
-                <w:kern w:val="0"/>
-                <w:sz w:val="22"/>
-                <w:szCs w:val="22"/>
-                <w:lang w:val="en-US" w:eastAsia="en-US" w:bidi="ar-SA"/>
+                <w:rFonts w:eastAsia="Aptos"/>
               </w:rPr>
               <w:t>User</w:t>
             </w:r>
@@ -916,26 +727,17 @@
         <w:tc>
           <w:tcPr>
             <w:tcW w:w="4674" w:type="dxa"/>
-            <w:tcBorders/>
           </w:tcPr>
           <w:p>
             <w:pPr>
-              <w:pStyle w:val="Normal"/>
-              <w:widowControl/>
-              <w:suppressAutoHyphens w:val="true"/>
-              <w:spacing w:lineRule="auto" w:line="240" w:before="0" w:after="0"/>
-              <w:jc w:val="left"/>
-              <w:rPr>
-                <w:rFonts w:ascii="Aptos" w:hAnsi="Aptos" w:eastAsia="Aptos"/>
+              <w:spacing w:after="0" w:line="240" w:lineRule="auto"/>
+              <w:rPr>
+                <w:rFonts w:ascii="Aptos" w:eastAsia="Aptos" w:hAnsi="Aptos"/>
               </w:rPr>
             </w:pPr>
             <w:r>
               <w:rPr>
-                <w:rFonts w:eastAsia="Aptos" w:cs=""/>
-                <w:kern w:val="0"/>
-                <w:sz w:val="22"/>
-                <w:szCs w:val="22"/>
-                <w:lang w:val="en-US" w:eastAsia="en-US" w:bidi="ar-SA"/>
+                <w:rFonts w:eastAsia="Aptos"/>
               </w:rPr>
               <w:t>A User of the System, needing information about one or more Creature entities.</w:t>
             </w:r>
@@ -943,32 +745,20 @@
         </w:tc>
       </w:tr>
     </w:tbl>
-    <w:p>
-      <w:pPr>
-        <w:pStyle w:val="Normal"/>
-        <w:rPr/>
-      </w:pPr>
-      <w:r>
-        <w:rPr/>
-      </w:r>
-    </w:p>
+    <w:p/>
     <w:p>
       <w:pPr>
         <w:pStyle w:val="Heading1"/>
-        <w:rPr/>
-      </w:pPr>
-      <w:r>
-        <w:rPr/>
+      </w:pPr>
+      <w:r>
         <w:t>Section 2: Requirements</w:t>
       </w:r>
     </w:p>
     <w:p>
       <w:pPr>
         <w:pStyle w:val="Heading2"/>
-        <w:rPr/>
-      </w:pPr>
-      <w:r>
-        <w:rPr/>
+      </w:pPr>
+      <w:r>
         <w:t>Requirements</w:t>
       </w:r>
     </w:p>
@@ -979,10 +769,8 @@
           <w:ilvl w:val="0"/>
           <w:numId w:val="1"/>
         </w:numPr>
-        <w:rPr/>
-      </w:pPr>
-      <w:r>
-        <w:rPr/>
+      </w:pPr>
+      <w:r>
         <w:t>The System shall allow the User to search for Creatures by all Filterable traits.</w:t>
       </w:r>
     </w:p>
@@ -993,10 +781,8 @@
           <w:ilvl w:val="0"/>
           <w:numId w:val="1"/>
         </w:numPr>
-        <w:rPr/>
-      </w:pPr>
-      <w:r>
-        <w:rPr/>
+      </w:pPr>
+      <w:r>
         <w:t>The System shall query the DB to retrieve Creatures matching the search criteria of the User.</w:t>
       </w:r>
     </w:p>
@@ -1007,15 +793,22 @@
           <w:ilvl w:val="0"/>
           <w:numId w:val="1"/>
         </w:numPr>
-        <w:rPr/>
-      </w:pPr>
-      <w:r>
-        <w:rPr/>
-        <w:t xml:space="preserve">The System shall </w:t>
-      </w:r>
-      <w:r>
-        <w:rPr/>
-        <w:t>have a UI rated 8/10 or higher by 4/5 or more of users as being “Intuitive” and “Self Explanatory”</w:t>
+      </w:pPr>
+      <w:r>
+        <w:t>The System shall have a UI rated 8/10 or higher by 4/5 or more of users as being “Intuitive” and “</w:t>
+      </w:r>
+      <w:proofErr w:type="spellStart"/>
+      <w:r>
+        <w:t xml:space="preserve">Self </w:t>
+      </w:r>
+      <w:proofErr w:type="gramStart"/>
+      <w:r>
+        <w:t>Explanatory</w:t>
+      </w:r>
+      <w:proofErr w:type="spellEnd"/>
+      <w:proofErr w:type="gramEnd"/>
+      <w:r>
+        <w:t>”</w:t>
       </w:r>
     </w:p>
     <w:p>
@@ -1025,10 +818,9 @@
           <w:ilvl w:val="0"/>
           <w:numId w:val="1"/>
         </w:numPr>
-        <w:rPr/>
-      </w:pPr>
-      <w:r>
-        <w:rPr/>
+      </w:pPr>
+      <w:r>
+        <w:lastRenderedPageBreak/>
         <w:t>The System shall allow the User to select a Creature from the List.</w:t>
       </w:r>
     </w:p>
@@ -1039,27 +831,17 @@
           <w:ilvl w:val="0"/>
           <w:numId w:val="1"/>
         </w:numPr>
-        <w:rPr/>
-      </w:pPr>
-      <w:r>
-        <w:rPr/>
-        <w:t xml:space="preserve">The System shall allow the User to </w:t>
-      </w:r>
-      <w:r>
-        <w:rPr/>
-        <w:t xml:space="preserve">view all of the information (Numerical, Non-Numerical, </w:t>
-      </w:r>
-      <w:r>
-        <w:rPr/>
-        <w:t>Filterable and Non-Filterable</w:t>
-      </w:r>
-      <w:r>
-        <w:rPr/>
-        <w:t>)</w:t>
-      </w:r>
-      <w:r>
-        <w:rPr/>
-        <w:t xml:space="preserve"> of a selected Creature.</w:t>
+      </w:pPr>
+      <w:r>
+        <w:t xml:space="preserve">The System shall allow the User to view </w:t>
+      </w:r>
+      <w:proofErr w:type="gramStart"/>
+      <w:r>
+        <w:t>all of</w:t>
+      </w:r>
+      <w:proofErr w:type="gramEnd"/>
+      <w:r>
+        <w:t xml:space="preserve"> the information (Numerical, Non-Numerical, Filterable and Non-Filterable) of a selected Creature.</w:t>
       </w:r>
     </w:p>
     <w:p>
@@ -1069,15 +851,17 @@
           <w:ilvl w:val="0"/>
           <w:numId w:val="1"/>
         </w:numPr>
-        <w:rPr/>
-      </w:pPr>
-      <w:r>
-        <w:rPr/>
-        <w:t xml:space="preserve">The System shall present the data of a selected Creature in </w:t>
-      </w:r>
-      <w:r>
-        <w:rPr/>
-        <w:t>a format rated 8/10 or higher by 4/5 or more of users as being “Easy to Read” and “Accessible”</w:t>
+      </w:pPr>
+      <w:r>
+        <w:t>The System shall present the data of a selected Creature in a format rated 8/10 or higher by 4/5 or more of users as being “Easy to Read” and “</w:t>
+      </w:r>
+      <w:proofErr w:type="gramStart"/>
+      <w:r>
+        <w:t>Accessible</w:t>
+      </w:r>
+      <w:proofErr w:type="gramEnd"/>
+      <w:r>
+        <w:t>”</w:t>
       </w:r>
     </w:p>
     <w:p>
@@ -1087,20 +871,16 @@
           <w:ilvl w:val="0"/>
           <w:numId w:val="1"/>
         </w:numPr>
-        <w:rPr/>
-      </w:pPr>
-      <w:r>
-        <w:rPr/>
+      </w:pPr>
+      <w:r>
         <w:t>The System shall prevent the User from editing the DB.</w:t>
       </w:r>
     </w:p>
     <w:p>
       <w:pPr>
         <w:pStyle w:val="Heading2"/>
-        <w:rPr/>
-      </w:pPr>
-      <w:r>
-        <w:rPr/>
+      </w:pPr>
+      <w:r>
         <w:t>Stretch Requirements</w:t>
       </w:r>
     </w:p>
@@ -1111,10 +891,8 @@
           <w:ilvl w:val="0"/>
           <w:numId w:val="1"/>
         </w:numPr>
-        <w:rPr/>
-      </w:pPr>
-      <w:r>
-        <w:rPr/>
+      </w:pPr>
+      <w:r>
         <w:t>The System could allow the User to add a Creature to a list of favorites.</w:t>
       </w:r>
     </w:p>
@@ -1125,10 +903,8 @@
           <w:ilvl w:val="0"/>
           <w:numId w:val="1"/>
         </w:numPr>
-        <w:rPr/>
-      </w:pPr>
-      <w:r>
-        <w:rPr/>
+      </w:pPr>
+      <w:r>
         <w:t>The System could allow the User to select a Creature from the favorites list.</w:t>
       </w:r>
     </w:p>
@@ -1139,12 +915,15 @@
           <w:ilvl w:val="0"/>
           <w:numId w:val="1"/>
         </w:numPr>
-        <w:rPr/>
-      </w:pPr>
-      <w:r>
-        <w:rPr/>
-        <w:t>The System could allow the User to create additional lists of Creatures</w:t>
-      </w:r>
+      </w:pPr>
+      <w:r>
+        <w:t xml:space="preserve">The System could allow the User to create additional lists of </w:t>
+      </w:r>
+      <w:proofErr w:type="gramStart"/>
+      <w:r>
+        <w:t>Creatures</w:t>
+      </w:r>
+      <w:proofErr w:type="gramEnd"/>
     </w:p>
     <w:p>
       <w:pPr>
@@ -1153,10 +932,8 @@
           <w:ilvl w:val="0"/>
           <w:numId w:val="1"/>
         </w:numPr>
-        <w:rPr/>
-      </w:pPr>
-      <w:r>
-        <w:rPr/>
+      </w:pPr>
+      <w:r>
         <w:t>The System could allow the User to export additional lists of Creatures to other Users.</w:t>
       </w:r>
     </w:p>
@@ -1167,10 +944,8 @@
           <w:ilvl w:val="0"/>
           <w:numId w:val="1"/>
         </w:numPr>
-        <w:rPr/>
-      </w:pPr>
-      <w:r>
-        <w:rPr/>
+      </w:pPr>
+      <w:r>
         <w:t xml:space="preserve">The System could allow the User to import a received list of Creatures for use. </w:t>
       </w:r>
     </w:p>
@@ -1181,339 +956,330 @@
           <w:ilvl w:val="0"/>
           <w:numId w:val="1"/>
         </w:numPr>
-        <w:rPr/>
-      </w:pPr>
-      <w:r>
-        <w:rPr/>
+      </w:pPr>
+      <w:r>
         <w:t>The System could display any loaded list to the User.</w:t>
       </w:r>
     </w:p>
     <w:p>
       <w:pPr>
         <w:pStyle w:val="Heading1"/>
-        <w:rPr/>
-      </w:pPr>
-      <w:r>
-        <w:rPr/>
+      </w:pPr>
+      <w:r>
         <w:t>Section 3: Overview</w:t>
       </w:r>
     </w:p>
     <w:p>
       <w:pPr>
         <w:pStyle w:val="Heading2"/>
-        <w:rPr/>
-      </w:pPr>
-      <w:r>
-        <w:rPr/>
+      </w:pPr>
+      <w:r>
         <w:t>Resources</w:t>
       </w:r>
     </w:p>
     <w:p>
-      <w:pPr>
-        <w:pStyle w:val="Normal"/>
-        <w:rPr/>
-      </w:pPr>
-      <w:r>
-        <w:rPr/>
+      <w:r>
         <w:t xml:space="preserve">This application will be using a client/server model. </w:t>
       </w:r>
     </w:p>
     <w:p>
       <w:pPr>
-        <w:pStyle w:val="Normal"/>
         <w:numPr>
           <w:ilvl w:val="0"/>
           <w:numId w:val="3"/>
         </w:numPr>
-        <w:rPr/>
-      </w:pPr>
-      <w:r>
-        <w:rPr/>
+      </w:pPr>
+      <w:r>
         <w:t>Server</w:t>
       </w:r>
     </w:p>
     <w:p>
       <w:pPr>
-        <w:pStyle w:val="Normal"/>
         <w:numPr>
           <w:ilvl w:val="1"/>
           <w:numId w:val="3"/>
         </w:numPr>
-        <w:rPr/>
-      </w:pPr>
-      <w:r>
-        <w:rPr/>
-        <w:t>The server will be an Ubuntu linux server</w:t>
-      </w:r>
-    </w:p>
-    <w:p>
-      <w:pPr>
-        <w:pStyle w:val="Normal"/>
+      </w:pPr>
+      <w:r>
+        <w:t xml:space="preserve">The server will be an Ubuntu </w:t>
+      </w:r>
+      <w:proofErr w:type="spellStart"/>
+      <w:r>
+        <w:t>linux</w:t>
+      </w:r>
+      <w:proofErr w:type="spellEnd"/>
+      <w:r>
+        <w:t xml:space="preserve"> </w:t>
+      </w:r>
+      <w:proofErr w:type="gramStart"/>
+      <w:r>
+        <w:t>server</w:t>
+      </w:r>
+      <w:proofErr w:type="gramEnd"/>
+    </w:p>
+    <w:p>
+      <w:pPr>
         <w:numPr>
           <w:ilvl w:val="1"/>
           <w:numId w:val="3"/>
         </w:numPr>
-        <w:rPr/>
-      </w:pPr>
-      <w:r>
-        <w:rPr/>
-        <w:t>It will run</w:t>
-      </w:r>
-    </w:p>
-    <w:p>
-      <w:pPr>
-        <w:pStyle w:val="Normal"/>
+      </w:pPr>
+      <w:r>
+        <w:t xml:space="preserve">It will </w:t>
+      </w:r>
+      <w:proofErr w:type="gramStart"/>
+      <w:r>
+        <w:t>run</w:t>
+      </w:r>
+      <w:proofErr w:type="gramEnd"/>
+    </w:p>
+    <w:p>
+      <w:pPr>
         <w:numPr>
           <w:ilvl w:val="2"/>
           <w:numId w:val="3"/>
         </w:numPr>
-        <w:rPr/>
-      </w:pPr>
-      <w:r>
-        <w:rPr/>
+      </w:pPr>
+      <w:r>
         <w:t>A MySQL database, for data storage/processing</w:t>
       </w:r>
     </w:p>
     <w:p>
       <w:pPr>
-        <w:pStyle w:val="Normal"/>
         <w:numPr>
           <w:ilvl w:val="2"/>
           <w:numId w:val="3"/>
         </w:numPr>
-        <w:rPr/>
-      </w:pPr>
-      <w:r>
-        <w:rPr/>
-        <w:t xml:space="preserve">A </w:t>
-      </w:r>
-      <w:r>
-        <w:rPr/>
-        <w:t>C# .NET service</w:t>
-      </w:r>
-      <w:r>
-        <w:rPr/>
-        <w:t xml:space="preserve"> for internet connectivity, allowing the clients to connect to the server</w:t>
-      </w:r>
-    </w:p>
-    <w:p>
-      <w:pPr>
-        <w:pStyle w:val="Normal"/>
+      </w:pPr>
+      <w:r>
+        <w:t xml:space="preserve">A C# .NET service for internet connectivity, allowing the clients to connect to the </w:t>
+      </w:r>
+      <w:proofErr w:type="gramStart"/>
+      <w:r>
+        <w:t>server</w:t>
+      </w:r>
+      <w:proofErr w:type="gramEnd"/>
+    </w:p>
+    <w:p>
+      <w:pPr>
         <w:numPr>
           <w:ilvl w:val="1"/>
           <w:numId w:val="3"/>
         </w:numPr>
-        <w:rPr/>
-      </w:pPr>
-      <w:r>
-        <w:rPr/>
+      </w:pPr>
+      <w:r>
         <w:t>It will be setup by us but owned and maintained by Delta Squad</w:t>
       </w:r>
     </w:p>
     <w:p>
       <w:pPr>
-        <w:pStyle w:val="Normal"/>
         <w:numPr>
           <w:ilvl w:val="0"/>
           <w:numId w:val="3"/>
         </w:numPr>
-        <w:rPr/>
-      </w:pPr>
-      <w:r>
-        <w:rPr/>
+      </w:pPr>
+      <w:r>
         <w:t>Client</w:t>
       </w:r>
     </w:p>
     <w:p>
       <w:pPr>
-        <w:pStyle w:val="Normal"/>
         <w:numPr>
           <w:ilvl w:val="1"/>
           <w:numId w:val="3"/>
         </w:numPr>
-        <w:rPr/>
-      </w:pPr>
-      <w:r>
-        <w:rPr/>
-        <w:t>There will be two different variations of the client</w:t>
-      </w:r>
-    </w:p>
-    <w:p>
-      <w:pPr>
-        <w:pStyle w:val="Normal"/>
+      </w:pPr>
+      <w:r>
+        <w:t xml:space="preserve">There will be two different variations of the </w:t>
+      </w:r>
+      <w:proofErr w:type="gramStart"/>
+      <w:r>
+        <w:t>client</w:t>
+      </w:r>
+      <w:proofErr w:type="gramEnd"/>
+    </w:p>
+    <w:p>
+      <w:pPr>
         <w:numPr>
           <w:ilvl w:val="2"/>
           <w:numId w:val="3"/>
         </w:numPr>
-        <w:rPr/>
-      </w:pPr>
-      <w:r>
-        <w:rPr/>
+      </w:pPr>
+      <w:r>
         <w:t>Android</w:t>
       </w:r>
     </w:p>
     <w:p>
       <w:pPr>
-        <w:pStyle w:val="Normal"/>
         <w:numPr>
           <w:ilvl w:val="3"/>
           <w:numId w:val="3"/>
         </w:numPr>
-        <w:rPr/>
-      </w:pPr>
-      <w:r>
-        <w:rPr/>
-        <w:t>The android version of the client will run on Kotlin and the Android standard libraries</w:t>
-      </w:r>
-    </w:p>
-    <w:p>
-      <w:pPr>
-        <w:pStyle w:val="Normal"/>
+      </w:pPr>
+      <w:r>
+        <w:t xml:space="preserve">The android version of the client will run on Kotlin and the Android standard </w:t>
+      </w:r>
+      <w:proofErr w:type="gramStart"/>
+      <w:r>
+        <w:t>libraries</w:t>
+      </w:r>
+      <w:proofErr w:type="gramEnd"/>
+    </w:p>
+    <w:p>
+      <w:pPr>
         <w:numPr>
           <w:ilvl w:val="3"/>
           <w:numId w:val="3"/>
         </w:numPr>
-        <w:rPr/>
-      </w:pPr>
-      <w:r>
-        <w:rPr/>
-        <w:t>It will be distributed using the Google Play store</w:t>
-      </w:r>
-    </w:p>
-    <w:p>
-      <w:pPr>
-        <w:pStyle w:val="Normal"/>
+      </w:pPr>
+      <w:r>
+        <w:t xml:space="preserve">It will be distributed using the Google Play </w:t>
+      </w:r>
+      <w:proofErr w:type="gramStart"/>
+      <w:r>
+        <w:t>store</w:t>
+      </w:r>
+      <w:proofErr w:type="gramEnd"/>
+    </w:p>
+    <w:p>
+      <w:pPr>
         <w:numPr>
           <w:ilvl w:val="2"/>
           <w:numId w:val="3"/>
         </w:numPr>
-        <w:rPr/>
-      </w:pPr>
-      <w:r>
-        <w:rPr/>
+      </w:pPr>
+      <w:r>
         <w:t>iOS</w:t>
       </w:r>
     </w:p>
     <w:p>
       <w:pPr>
-        <w:pStyle w:val="Normal"/>
         <w:numPr>
           <w:ilvl w:val="3"/>
           <w:numId w:val="3"/>
         </w:numPr>
-        <w:rPr/>
-      </w:pPr>
-      <w:r>
-        <w:rPr/>
+      </w:pPr>
+      <w:r>
         <w:t>The apple version of the client will run on Swift and the iOS standard libraries.</w:t>
       </w:r>
     </w:p>
     <w:p>
       <w:pPr>
-        <w:pStyle w:val="Normal"/>
         <w:numPr>
           <w:ilvl w:val="3"/>
           <w:numId w:val="3"/>
         </w:numPr>
-        <w:rPr/>
-      </w:pPr>
-      <w:r>
-        <w:rPr/>
+      </w:pPr>
+      <w:r>
         <w:t>It will be distributed using the Apple app store.</w:t>
       </w:r>
     </w:p>
     <w:p>
-      <w:pPr>
-        <w:pStyle w:val="Normal"/>
-        <w:rPr/>
-      </w:pPr>
-      <w:r>
-        <w:rPr/>
-        <w:t xml:space="preserve">All of the raw data for the project and database will be provided by Delta Squad, though parsed and converted to a digital format by us. </w:t>
+      <w:proofErr w:type="gramStart"/>
+      <w:r>
+        <w:lastRenderedPageBreak/>
+        <w:t>All of</w:t>
+      </w:r>
+      <w:proofErr w:type="gramEnd"/>
+      <w:r>
+        <w:t xml:space="preserve"> the raw data for the project and database will be provided by Delta Squad, though parsed and converted to a digital format by us. </w:t>
       </w:r>
     </w:p>
     <w:p>
       <w:pPr>
         <w:pStyle w:val="Heading2"/>
-        <w:rPr/>
-      </w:pPr>
-      <w:r>
-        <w:rPr/>
+      </w:pPr>
+      <w:r>
         <w:t>Data at Rest</w:t>
       </w:r>
     </w:p>
     <w:p>
-      <w:pPr>
-        <w:pStyle w:val="Normal"/>
-        <w:rPr/>
-      </w:pPr>
-      <w:r>
-        <w:rPr/>
-        <w:t xml:space="preserve">There will be two storage locations for data. The first will be the searchable database stored on Delta Squad’s servers. These are Ubuntu linux machines running the MySQL database. It will store all of the creature data that is to be displayed in the app. </w:t>
-      </w:r>
-    </w:p>
-    <w:p>
-      <w:pPr>
-        <w:pStyle w:val="Normal"/>
-        <w:rPr/>
-      </w:pPr>
-      <w:r>
-        <w:rPr/>
+      <w:r>
+        <w:t xml:space="preserve">There will be two storage locations for data. The first will be the searchable database stored on Delta Squad’s servers. These are Ubuntu </w:t>
+      </w:r>
+      <w:proofErr w:type="spellStart"/>
+      <w:r>
+        <w:t>linux</w:t>
+      </w:r>
+      <w:proofErr w:type="spellEnd"/>
+      <w:r>
+        <w:t xml:space="preserve"> machines running the MySQL database. It will store </w:t>
+      </w:r>
+      <w:proofErr w:type="gramStart"/>
+      <w:r>
+        <w:t>all of</w:t>
+      </w:r>
+      <w:proofErr w:type="gramEnd"/>
+      <w:r>
+        <w:t xml:space="preserve"> the creature data that is to be displayed in the app. </w:t>
+      </w:r>
+    </w:p>
+    <w:p>
+      <w:r>
         <w:t>The second is local storage on the user’s device of their custom lists. These will be stored in CSV files containing the Primary Key IDs of all creatures they have added to that list, so a query can be easily built that selects all of them.</w:t>
       </w:r>
     </w:p>
     <w:p>
       <w:pPr>
         <w:pStyle w:val="Heading2"/>
-        <w:rPr/>
-      </w:pPr>
-      <w:r>
-        <w:rPr/>
+      </w:pPr>
+      <w:r>
         <w:t>Data in Motion</w:t>
       </w:r>
     </w:p>
     <w:p>
-      <w:pPr>
-        <w:pStyle w:val="Normal"/>
-        <w:rPr/>
-      </w:pPr>
-      <w:r>
-        <w:rPr/>
-        <w:t>The search requests will be transmitted using standard MySQL connection practices, setting up the PHP service on the Delta Squad server and using the built in libraries for Swift/Kotlin to connect over the internet and query the database.</w:t>
-      </w:r>
-    </w:p>
-    <w:p>
-      <w:pPr>
-        <w:pStyle w:val="Normal"/>
-        <w:rPr/>
-      </w:pPr>
-      <w:r>
-        <w:rPr/>
-        <w:t xml:space="preserve">The processing will be split between the users device, which translates the user’s selected filterables and search criteria into a usable query, and the server, which executes the query on the database and returns the results. </w:t>
+      <w:r>
+        <w:t xml:space="preserve">The search requests will be transmitted using standard MySQL connection practices, setting up the PHP service on the Delta Squad server and using the </w:t>
+      </w:r>
+      <w:proofErr w:type="gramStart"/>
+      <w:r>
+        <w:t>built in</w:t>
+      </w:r>
+      <w:proofErr w:type="gramEnd"/>
+      <w:r>
+        <w:t xml:space="preserve"> libraries for Swift/Kotlin to connect over the internet and query the database.</w:t>
+      </w:r>
+    </w:p>
+    <w:p>
+      <w:r>
+        <w:t xml:space="preserve">The processing will be split between the </w:t>
+      </w:r>
+      <w:proofErr w:type="gramStart"/>
+      <w:r>
+        <w:t>users</w:t>
+      </w:r>
+      <w:proofErr w:type="gramEnd"/>
+      <w:r>
+        <w:t xml:space="preserve"> device, which translates the user’s selected </w:t>
+      </w:r>
+      <w:proofErr w:type="spellStart"/>
+      <w:r>
+        <w:t>filterables</w:t>
+      </w:r>
+      <w:proofErr w:type="spellEnd"/>
+      <w:r>
+        <w:t xml:space="preserve"> and search criteria into a usable query, and the server, which executes the query on the database and returns the results. </w:t>
       </w:r>
     </w:p>
     <w:p>
       <w:pPr>
         <w:pStyle w:val="Heading2"/>
-        <w:rPr/>
-      </w:pPr>
-      <w:r>
-        <w:rPr/>
+      </w:pPr>
+      <w:r>
+        <w:lastRenderedPageBreak/>
         <w:t>Data State</w:t>
       </w:r>
     </w:p>
     <w:p>
-      <w:pPr>
-        <w:pStyle w:val="Normal"/>
-        <w:rPr/>
-      </w:pPr>
-      <w:r>
-        <w:rPr/>
+      <w:r>
+        <w:rPr>
+          <w:noProof/>
+        </w:rPr>
         <w:drawing>
-          <wp:inline distT="0" distB="0" distL="0" distR="0">
+          <wp:inline distT="0" distB="0" distL="0" distR="0" wp14:anchorId="47C5D111" wp14:editId="0AF25A49">
             <wp:extent cx="5943600" cy="7139305"/>
             <wp:effectExtent l="0" t="0" r="0" b="0"/>
-            <wp:docPr id="1" name="Picture 1" descr=""/>
+            <wp:docPr id="1" name="Picture 1"/>
             <wp:cNvGraphicFramePr>
               <a:graphicFrameLocks xmlns:a="http://schemas.openxmlformats.org/drawingml/2006/main" noChangeAspect="1"/>
             </wp:cNvGraphicFramePr>
@@ -1521,13 +1287,13 @@
               <a:graphicData uri="http://schemas.openxmlformats.org/drawingml/2006/picture">
                 <pic:pic xmlns:pic="http://schemas.openxmlformats.org/drawingml/2006/picture">
                   <pic:nvPicPr>
-                    <pic:cNvPr id="1" name="Picture 1" descr=""/>
+                    <pic:cNvPr id="1" name="Picture 1"/>
                     <pic:cNvPicPr>
                       <a:picLocks noChangeAspect="1" noChangeArrowheads="1"/>
                     </pic:cNvPicPr>
                   </pic:nvPicPr>
                   <pic:blipFill>
-                    <a:blip r:embed="rId2"/>
+                    <a:blip r:embed="rId6"/>
                     <a:stretch>
                       <a:fillRect/>
                     </a:stretch>
@@ -1548,18 +1314,20 @@
         </w:drawing>
       </w:r>
       <w:r>
-        <w:rPr/>
         <w:br/>
       </w:r>
     </w:p>
     <w:p>
       <w:pPr>
         <w:pStyle w:val="Heading2"/>
-        <w:rPr/>
-      </w:pPr>
-      <w:r>
+      </w:pPr>
+      <w:r>
+        <w:rPr>
+          <w:noProof/>
+        </w:rPr>
+        <w:lastRenderedPageBreak/>
         <w:drawing>
-          <wp:anchor behindDoc="0" distT="0" distB="0" distL="0" distR="0" simplePos="0" locked="0" layoutInCell="0" allowOverlap="1" relativeHeight="3">
+          <wp:anchor distT="0" distB="0" distL="0" distR="0" simplePos="0" relativeHeight="3" behindDoc="0" locked="0" layoutInCell="0" allowOverlap="1" wp14:anchorId="0E7E6595" wp14:editId="220BCE69">
             <wp:simplePos x="0" y="0"/>
             <wp:positionH relativeFrom="column">
               <wp:posOffset>541020</wp:posOffset>
@@ -1570,7 +1338,7 @@
             <wp:extent cx="4097020" cy="7530465"/>
             <wp:effectExtent l="0" t="0" r="0" b="0"/>
             <wp:wrapTopAndBottom/>
-            <wp:docPr id="2" name="Image1" descr=""/>
+            <wp:docPr id="2" name="Image1"/>
             <wp:cNvGraphicFramePr>
               <a:graphicFrameLocks xmlns:a="http://schemas.openxmlformats.org/drawingml/2006/main" noChangeAspect="1"/>
             </wp:cNvGraphicFramePr>
@@ -1578,13 +1346,13 @@
               <a:graphicData uri="http://schemas.openxmlformats.org/drawingml/2006/picture">
                 <pic:pic xmlns:pic="http://schemas.openxmlformats.org/drawingml/2006/picture">
                   <pic:nvPicPr>
-                    <pic:cNvPr id="2" name="Image1" descr=""/>
+                    <pic:cNvPr id="2" name="Image1"/>
                     <pic:cNvPicPr>
                       <a:picLocks noChangeAspect="1" noChangeArrowheads="1"/>
                     </pic:cNvPicPr>
                   </pic:nvPicPr>
                   <pic:blipFill>
-                    <a:blip r:embed="rId3"/>
+                    <a:blip r:embed="rId7"/>
                     <a:stretch>
                       <a:fillRect/>
                     </a:stretch>
@@ -1605,232 +1373,503 @@
         </w:drawing>
       </w:r>
       <w:r>
-        <w:rPr/>
         <w:t>User Workflow</w:t>
       </w:r>
     </w:p>
-    <w:p>
-      <w:pPr>
-        <w:pStyle w:val="Normal"/>
-        <w:rPr/>
-      </w:pPr>
-      <w:r>
-        <w:rPr/>
-      </w:r>
-    </w:p>
+    <w:p/>
     <w:p>
       <w:pPr>
         <w:pStyle w:val="Heading1"/>
-        <w:rPr/>
-      </w:pPr>
-      <w:r>
-        <w:rPr/>
-        <w:t>Section 4: Verfication</w:t>
+      </w:pPr>
+      <w:r>
+        <w:lastRenderedPageBreak/>
+        <w:t>Section 4: Ver</w:t>
+      </w:r>
+      <w:r>
+        <w:t>i</w:t>
+      </w:r>
+      <w:r>
+        <w:t>fication</w:t>
       </w:r>
     </w:p>
     <w:p>
       <w:pPr>
         <w:pStyle w:val="Heading2"/>
-        <w:rPr/>
-      </w:pPr>
-      <w:r>
-        <w:rPr/>
+      </w:pPr>
+      <w:r>
         <w:t>Testing</w:t>
       </w:r>
     </w:p>
     <w:p>
       <w:pPr>
-        <w:pStyle w:val="Normal"/>
         <w:ind w:firstLine="720"/>
-        <w:rPr/>
-      </w:pPr>
-      <w:r>
-        <w:rPr/>
-        <w:t>Requirement 1: Verify that a selected Creature Page shows all data associated with that creature</w:t>
-      </w:r>
-    </w:p>
-    <w:p>
-      <w:pPr>
-        <w:pStyle w:val="Normal"/>
-        <w:rPr/>
-      </w:pPr>
-      <w:r>
-        <w:rPr/>
+      </w:pPr>
+      <w:r>
+        <w:t xml:space="preserve">Requirement 1: Verify that a selected Creature Page shows all data associated with that </w:t>
+      </w:r>
+      <w:proofErr w:type="gramStart"/>
+      <w:r>
+        <w:t>creature</w:t>
+      </w:r>
+      <w:proofErr w:type="gramEnd"/>
+    </w:p>
+    <w:p>
+      <w:r>
         <w:tab/>
-        <w:t>Requirement 2: Verify that all Filterables produce matching result lists</w:t>
-      </w:r>
-    </w:p>
-    <w:p>
-      <w:pPr>
-        <w:pStyle w:val="Normal"/>
-        <w:rPr/>
-      </w:pPr>
-      <w:r>
-        <w:rPr/>
+        <w:t xml:space="preserve">Requirement 2: Verify that all </w:t>
+      </w:r>
+      <w:proofErr w:type="spellStart"/>
+      <w:r>
+        <w:t>Filterables</w:t>
+      </w:r>
+      <w:proofErr w:type="spellEnd"/>
+      <w:r>
+        <w:t xml:space="preserve"> produce matching result </w:t>
+      </w:r>
+      <w:proofErr w:type="gramStart"/>
+      <w:r>
+        <w:t>lists</w:t>
+      </w:r>
+      <w:proofErr w:type="gramEnd"/>
+    </w:p>
+    <w:p>
+      <w:r>
         <w:tab/>
-        <w:t>Requirement 3: Verify that all Creatures retrieved match search criteria</w:t>
-      </w:r>
-    </w:p>
-    <w:p>
-      <w:pPr>
-        <w:pStyle w:val="Normal"/>
-        <w:rPr/>
-      </w:pPr>
-      <w:r>
-        <w:rPr/>
+        <w:t xml:space="preserve">Requirement 3: Verify that all Creatures retrieved match search </w:t>
+      </w:r>
+      <w:proofErr w:type="gramStart"/>
+      <w:r>
+        <w:t>criteria</w:t>
+      </w:r>
+      <w:proofErr w:type="gramEnd"/>
+    </w:p>
+    <w:p>
+      <w:r>
         <w:tab/>
-        <w:t>Requirement 4: Verify that the retrieved list is clean and easy to use</w:t>
-      </w:r>
-    </w:p>
-    <w:p>
-      <w:pPr>
-        <w:pStyle w:val="Normal"/>
-        <w:rPr/>
-      </w:pPr>
-      <w:r>
-        <w:rPr/>
+        <w:t xml:space="preserve">Requirement 4: Verify that the retrieved list is clean and easy to </w:t>
+      </w:r>
+      <w:proofErr w:type="gramStart"/>
+      <w:r>
+        <w:t>use</w:t>
+      </w:r>
+      <w:proofErr w:type="gramEnd"/>
+    </w:p>
+    <w:p>
+      <w:r>
         <w:tab/>
-        <w:t>Requirement 5: Verify that the User can select a retrieved Creature</w:t>
-      </w:r>
-    </w:p>
-    <w:p>
-      <w:pPr>
-        <w:pStyle w:val="Normal"/>
-        <w:rPr/>
-      </w:pPr>
-      <w:r>
-        <w:rPr/>
+        <w:t xml:space="preserve">Requirement 5: Verify that the User can select a retrieved </w:t>
+      </w:r>
+      <w:proofErr w:type="gramStart"/>
+      <w:r>
+        <w:t>Creature</w:t>
+      </w:r>
+      <w:proofErr w:type="gramEnd"/>
+    </w:p>
+    <w:p>
+      <w:r>
         <w:tab/>
-        <w:t>Requirement 6: Verify that all data for a selected Creature is present and easy to read</w:t>
-      </w:r>
-    </w:p>
-    <w:p>
-      <w:pPr>
-        <w:pStyle w:val="Normal"/>
-        <w:rPr/>
-      </w:pPr>
-      <w:r>
-        <w:rPr/>
+        <w:t xml:space="preserve">Requirement 6: Verify that all data for a selected Creature is present and easy to </w:t>
+      </w:r>
+      <w:proofErr w:type="gramStart"/>
+      <w:r>
+        <w:t>read</w:t>
+      </w:r>
+      <w:proofErr w:type="gramEnd"/>
+    </w:p>
+    <w:p>
+      <w:r>
         <w:tab/>
-        <w:t>Requirement 7: Verify that the DB is secure</w:t>
-      </w:r>
-    </w:p>
-    <w:p>
-      <w:pPr>
-        <w:pStyle w:val="Normal"/>
-        <w:rPr/>
-      </w:pPr>
-      <w:r>
-        <w:rPr/>
+        <w:t xml:space="preserve">Requirement 7: Verify that the DB is </w:t>
+      </w:r>
+      <w:proofErr w:type="gramStart"/>
+      <w:r>
+        <w:t>secure</w:t>
+      </w:r>
+      <w:proofErr w:type="gramEnd"/>
+    </w:p>
+    <w:p>
+      <w:r>
         <w:tab/>
         <w:t>Stretch Requirement 8: Verify that a selected Creature is correctly added to a Favorites List</w:t>
       </w:r>
     </w:p>
     <w:p>
-      <w:pPr>
-        <w:pStyle w:val="Normal"/>
-        <w:rPr/>
-      </w:pPr>
-      <w:r>
-        <w:rPr/>
+      <w:r>
         <w:tab/>
         <w:t>Stretch Requirement 9: Verify that a Creature may be selected from a Favorites List</w:t>
       </w:r>
     </w:p>
     <w:p>
-      <w:pPr>
-        <w:pStyle w:val="Normal"/>
-        <w:rPr/>
-      </w:pPr>
-      <w:r>
-        <w:rPr/>
+      <w:r>
         <w:tab/>
-        <w:t>Stretch Requirement 10: Verify that the User can create additional lists</w:t>
-      </w:r>
-    </w:p>
-    <w:p>
-      <w:pPr>
-        <w:pStyle w:val="Normal"/>
-        <w:rPr/>
-      </w:pPr>
-      <w:r>
-        <w:rPr/>
+        <w:t xml:space="preserve">Stretch Requirement 10: Verify that the User can create additional </w:t>
+      </w:r>
+      <w:proofErr w:type="gramStart"/>
+      <w:r>
+        <w:t>lists</w:t>
+      </w:r>
+      <w:proofErr w:type="gramEnd"/>
+    </w:p>
+    <w:p>
+      <w:r>
         <w:tab/>
-        <w:t>Stretch Requirement 11: Verify that selected lists can be exported</w:t>
-      </w:r>
-    </w:p>
-    <w:p>
-      <w:pPr>
-        <w:pStyle w:val="Normal"/>
-        <w:rPr/>
-      </w:pPr>
-      <w:r>
-        <w:rPr/>
+        <w:t xml:space="preserve">Stretch Requirement 11: Verify that selected lists can be </w:t>
+      </w:r>
+      <w:proofErr w:type="gramStart"/>
+      <w:r>
+        <w:t>exported</w:t>
+      </w:r>
+      <w:proofErr w:type="gramEnd"/>
+    </w:p>
+    <w:p>
+      <w:r>
         <w:tab/>
-        <w:t>Stretch Requirement 12: Verify that selected lists can be imported</w:t>
-      </w:r>
-    </w:p>
-    <w:p>
-      <w:pPr>
-        <w:pStyle w:val="Normal"/>
-        <w:rPr/>
-      </w:pPr>
-      <w:r>
-        <w:rPr/>
+        <w:t xml:space="preserve">Stretch Requirement 12: Verify that selected lists can be </w:t>
+      </w:r>
+      <w:proofErr w:type="gramStart"/>
+      <w:r>
+        <w:t>imported</w:t>
+      </w:r>
+      <w:proofErr w:type="gramEnd"/>
+    </w:p>
+    <w:p>
+      <w:r>
         <w:tab/>
-        <w:t>Stretch Requirement 13: Verify that any selected list is properly displayed to the User</w:t>
-      </w:r>
+        <w:t xml:space="preserve">Stretch Requirement 13: Verify that any selected list is properly displayed to the </w:t>
+      </w:r>
+      <w:proofErr w:type="gramStart"/>
+      <w:r>
+        <w:t>User</w:t>
+      </w:r>
+      <w:proofErr w:type="gramEnd"/>
     </w:p>
     <w:p>
       <w:pPr>
         <w:pStyle w:val="Heading2"/>
-        <w:rPr/>
-      </w:pPr>
-      <w:r>
-        <w:rPr/>
+      </w:pPr>
+      <w:r>
         <w:t>Demo</w:t>
       </w:r>
     </w:p>
     <w:p>
-      <w:pPr>
-        <w:pStyle w:val="Normal"/>
-        <w:rPr/>
-      </w:pPr>
-      <w:r>
-        <w:rPr/>
-        <w:t>For demonstration purposes, a number of scenarios will be examined. For searching, the following strategies will be employed: demonstrate completion of a search that, if successful, would produce a single Creature or a single, adequately specific group of Creatures; demonstrate completion of searches that are built around one of the several Filterables noted previously; and lastly, a demonstrated completion of a search that would fail to produce any Creatures, due to invalid criteria. For List functionality, a complete List for export/import testing, as well as for testing ability to add and access List items.</w:t>
-      </w:r>
-    </w:p>
-    <w:p>
-      <w:pPr>
-        <w:pStyle w:val="Normal"/>
-        <w:widowControl/>
-        <w:suppressAutoHyphens w:val="true"/>
-        <w:bidi w:val="0"/>
-        <w:spacing w:lineRule="auto" w:line="259" w:before="0" w:after="160"/>
-        <w:jc w:val="left"/>
-        <w:rPr/>
-      </w:pPr>
-      <w:r>
-        <w:rPr/>
-      </w:r>
-    </w:p>
+      <w:r>
+        <w:t xml:space="preserve">For demonstration purposes, </w:t>
+      </w:r>
+      <w:proofErr w:type="gramStart"/>
+      <w:r>
+        <w:t>a number of</w:t>
+      </w:r>
+      <w:proofErr w:type="gramEnd"/>
+      <w:r>
+        <w:t xml:space="preserve"> scenarios will be examined. For searching, the following strategies will be employed: demonstrate completion of a search that, if successful, would produce a single Creature or a single, adequately specific group of Creatures; demonstrate completion of searches that are built around one of the several </w:t>
+      </w:r>
+      <w:proofErr w:type="spellStart"/>
+      <w:r>
+        <w:t>Filterables</w:t>
+      </w:r>
+      <w:proofErr w:type="spellEnd"/>
+      <w:r>
+        <w:t xml:space="preserve"> noted previously; and lastly, a demonstrated completion of a search that would fail to produce any Creatures, due to invalid criteria. For List functionality, a complete List for export/import testing, as well as for testing ability to add and access List items.</w:t>
+      </w:r>
+    </w:p>
+    <w:p/>
     <w:sectPr>
-      <w:type w:val="nextPage"/>
       <w:pgSz w:w="12240" w:h="15840"/>
-      <w:pgMar w:left="1440" w:right="1440" w:gutter="0" w:header="0" w:top="1440" w:footer="0" w:bottom="1440"/>
-      <w:pgNumType w:fmt="decimal"/>
-      <w:formProt w:val="false"/>
-      <w:textDirection w:val="lrTb"/>
-      <w:docGrid w:type="default" w:linePitch="360" w:charSpace="8192"/>
+      <w:pgMar w:top="1440" w:right="1440" w:bottom="1440" w:left="1440" w:header="0" w:footer="0" w:gutter="0"/>
+      <w:cols w:space="720"/>
+      <w:formProt w:val="0"/>
+      <w:docGrid w:linePitch="360" w:charSpace="8192"/>
     </w:sectPr>
   </w:body>
 </w:document>
 </file>
 
 <file path=word/numbering.xml><?xml version="1.0" encoding="utf-8"?>
-<w:numbering xmlns:w="http://schemas.openxmlformats.org/wordprocessingml/2006/main" xmlns:o="urn:schemas-microsoft-com:office:office" xmlns:r="http://schemas.openxmlformats.org/officeDocument/2006/relationships" xmlns:v="urn:schemas-microsoft-com:vml" xmlns:mc="http://schemas.openxmlformats.org/markup-compatibility/2006" xmlns:w14="http://schemas.microsoft.com/office/word/2010/wordml" mc:Ignorable="w14">
-  <w:abstractNum w:abstractNumId="1">
+<w:numbering xmlns:wpc="http://schemas.microsoft.com/office/word/2010/wordprocessingCanvas" xmlns:cx="http://schemas.microsoft.com/office/drawing/2014/chartex" xmlns:cx1="http://schemas.microsoft.com/office/drawing/2015/9/8/chartex" xmlns:cx2="http://schemas.microsoft.com/office/drawing/2015/10/21/chartex" xmlns:cx3="http://schemas.microsoft.com/office/drawing/2016/5/9/chartex" xmlns:cx4="http://schemas.microsoft.com/office/drawing/2016/5/10/chartex" xmlns:cx5="http://schemas.microsoft.com/office/drawing/2016/5/11/chartex" xmlns:cx6="http://schemas.microsoft.com/office/drawing/2016/5/12/chartex" xmlns:cx7="http://schemas.microsoft.com/office/drawing/2016/5/13/chartex" xmlns:cx8="http://schemas.microsoft.com/office/drawing/2016/5/14/chartex" xmlns:mc="http://schemas.openxmlformats.org/markup-compatibility/2006" xmlns:aink="http://schemas.microsoft.com/office/drawing/2016/ink" xmlns:am3d="http://schemas.microsoft.com/office/drawing/2017/model3d" xmlns:o="urn:schemas-microsoft-com:office:office" xmlns:oel="http://schemas.microsoft.com/office/2019/extlst" xmlns:r="http://schemas.openxmlformats.org/officeDocument/2006/relationships" xmlns:m="http://schemas.openxmlformats.org/officeDocument/2006/math" xmlns:v="urn:schemas-microsoft-com:vml" xmlns:wp14="http://schemas.microsoft.com/office/word/2010/wordprocessingDrawing" xmlns:wp="http://schemas.openxmlformats.org/drawingml/2006/wordprocessingDrawing" xmlns:w10="urn:schemas-microsoft-com:office:word" xmlns:w="http://schemas.openxmlformats.org/wordprocessingml/2006/main" xmlns:w14="http://schemas.microsoft.com/office/word/2010/wordml" xmlns:w15="http://schemas.microsoft.com/office/word/2012/wordml" xmlns:w16cex="http://schemas.microsoft.com/office/word/2018/wordml/cex" xmlns:w16cid="http://schemas.microsoft.com/office/word/2016/wordml/cid" xmlns:w16="http://schemas.microsoft.com/office/word/2018/wordml" xmlns:w16du="http://schemas.microsoft.com/office/word/2023/wordml/word16du" xmlns:w16sdtdh="http://schemas.microsoft.com/office/word/2020/wordml/sdtdatahash" xmlns:w16se="http://schemas.microsoft.com/office/word/2015/wordml/symex" xmlns:wpg="http://schemas.microsoft.com/office/word/2010/wordprocessingGroup" xmlns:wpi="http://schemas.microsoft.com/office/word/2010/wordprocessingInk" xmlns:wne="http://schemas.microsoft.com/office/word/2006/wordml" xmlns:wps="http://schemas.microsoft.com/office/word/2010/wordprocessingShape" mc:Ignorable="w14 w15 w16se w16cid w16 w16cex w16sdtdh w16du wp14">
+  <w:abstractNum w:abstractNumId="0" w15:restartNumberingAfterBreak="0">
+    <w:nsid w:val="22B65E9F"/>
+    <w:multiLevelType w:val="multilevel"/>
+    <w:tmpl w:val="97AE5488"/>
+    <w:lvl w:ilvl="0">
+      <w:start w:val="1"/>
+      <w:numFmt w:val="bullet"/>
+      <w:lvlText w:val=""/>
+      <w:lvlJc w:val="left"/>
+      <w:pPr>
+        <w:tabs>
+          <w:tab w:val="num" w:pos="720"/>
+        </w:tabs>
+        <w:ind w:left="720" w:hanging="360"/>
+      </w:pPr>
+      <w:rPr>
+        <w:rFonts w:ascii="Symbol" w:hAnsi="Symbol" w:cs="Symbol" w:hint="default"/>
+      </w:rPr>
+    </w:lvl>
+    <w:lvl w:ilvl="1">
+      <w:start w:val="1"/>
+      <w:numFmt w:val="bullet"/>
+      <w:lvlText w:val="◦"/>
+      <w:lvlJc w:val="left"/>
+      <w:pPr>
+        <w:tabs>
+          <w:tab w:val="num" w:pos="1080"/>
+        </w:tabs>
+        <w:ind w:left="1080" w:hanging="360"/>
+      </w:pPr>
+      <w:rPr>
+        <w:rFonts w:ascii="OpenSymbol" w:hAnsi="OpenSymbol" w:cs="OpenSymbol" w:hint="default"/>
+      </w:rPr>
+    </w:lvl>
+    <w:lvl w:ilvl="2">
+      <w:start w:val="1"/>
+      <w:numFmt w:val="bullet"/>
+      <w:lvlText w:val="▪"/>
+      <w:lvlJc w:val="left"/>
+      <w:pPr>
+        <w:tabs>
+          <w:tab w:val="num" w:pos="1440"/>
+        </w:tabs>
+        <w:ind w:left="1440" w:hanging="360"/>
+      </w:pPr>
+      <w:rPr>
+        <w:rFonts w:ascii="OpenSymbol" w:hAnsi="OpenSymbol" w:cs="OpenSymbol" w:hint="default"/>
+      </w:rPr>
+    </w:lvl>
+    <w:lvl w:ilvl="3">
+      <w:start w:val="1"/>
+      <w:numFmt w:val="bullet"/>
+      <w:lvlText w:val=""/>
+      <w:lvlJc w:val="left"/>
+      <w:pPr>
+        <w:tabs>
+          <w:tab w:val="num" w:pos="1800"/>
+        </w:tabs>
+        <w:ind w:left="1800" w:hanging="360"/>
+      </w:pPr>
+      <w:rPr>
+        <w:rFonts w:ascii="Symbol" w:hAnsi="Symbol" w:cs="Symbol" w:hint="default"/>
+      </w:rPr>
+    </w:lvl>
+    <w:lvl w:ilvl="4">
+      <w:start w:val="1"/>
+      <w:numFmt w:val="bullet"/>
+      <w:lvlText w:val="◦"/>
+      <w:lvlJc w:val="left"/>
+      <w:pPr>
+        <w:tabs>
+          <w:tab w:val="num" w:pos="2160"/>
+        </w:tabs>
+        <w:ind w:left="2160" w:hanging="360"/>
+      </w:pPr>
+      <w:rPr>
+        <w:rFonts w:ascii="OpenSymbol" w:hAnsi="OpenSymbol" w:cs="OpenSymbol" w:hint="default"/>
+      </w:rPr>
+    </w:lvl>
+    <w:lvl w:ilvl="5">
+      <w:start w:val="1"/>
+      <w:numFmt w:val="bullet"/>
+      <w:lvlText w:val="▪"/>
+      <w:lvlJc w:val="left"/>
+      <w:pPr>
+        <w:tabs>
+          <w:tab w:val="num" w:pos="2520"/>
+        </w:tabs>
+        <w:ind w:left="2520" w:hanging="360"/>
+      </w:pPr>
+      <w:rPr>
+        <w:rFonts w:ascii="OpenSymbol" w:hAnsi="OpenSymbol" w:cs="OpenSymbol" w:hint="default"/>
+      </w:rPr>
+    </w:lvl>
+    <w:lvl w:ilvl="6">
+      <w:start w:val="1"/>
+      <w:numFmt w:val="bullet"/>
+      <w:lvlText w:val=""/>
+      <w:lvlJc w:val="left"/>
+      <w:pPr>
+        <w:tabs>
+          <w:tab w:val="num" w:pos="2880"/>
+        </w:tabs>
+        <w:ind w:left="2880" w:hanging="360"/>
+      </w:pPr>
+      <w:rPr>
+        <w:rFonts w:ascii="Symbol" w:hAnsi="Symbol" w:cs="Symbol" w:hint="default"/>
+      </w:rPr>
+    </w:lvl>
+    <w:lvl w:ilvl="7">
+      <w:start w:val="1"/>
+      <w:numFmt w:val="bullet"/>
+      <w:lvlText w:val="◦"/>
+      <w:lvlJc w:val="left"/>
+      <w:pPr>
+        <w:tabs>
+          <w:tab w:val="num" w:pos="3240"/>
+        </w:tabs>
+        <w:ind w:left="3240" w:hanging="360"/>
+      </w:pPr>
+      <w:rPr>
+        <w:rFonts w:ascii="OpenSymbol" w:hAnsi="OpenSymbol" w:cs="OpenSymbol" w:hint="default"/>
+      </w:rPr>
+    </w:lvl>
+    <w:lvl w:ilvl="8">
+      <w:start w:val="1"/>
+      <w:numFmt w:val="bullet"/>
+      <w:lvlText w:val="▪"/>
+      <w:lvlJc w:val="left"/>
+      <w:pPr>
+        <w:tabs>
+          <w:tab w:val="num" w:pos="3600"/>
+        </w:tabs>
+        <w:ind w:left="3600" w:hanging="360"/>
+      </w:pPr>
+      <w:rPr>
+        <w:rFonts w:ascii="OpenSymbol" w:hAnsi="OpenSymbol" w:cs="OpenSymbol" w:hint="default"/>
+      </w:rPr>
+    </w:lvl>
+  </w:abstractNum>
+  <w:abstractNum w:abstractNumId="1" w15:restartNumberingAfterBreak="0">
+    <w:nsid w:val="3DA92F30"/>
+    <w:multiLevelType w:val="multilevel"/>
+    <w:tmpl w:val="FBE8A764"/>
+    <w:lvl w:ilvl="0">
+      <w:start w:val="1"/>
+      <w:numFmt w:val="bullet"/>
+      <w:lvlText w:val=""/>
+      <w:lvlJc w:val="left"/>
+      <w:pPr>
+        <w:tabs>
+          <w:tab w:val="num" w:pos="720"/>
+        </w:tabs>
+        <w:ind w:left="720" w:hanging="360"/>
+      </w:pPr>
+      <w:rPr>
+        <w:rFonts w:ascii="Symbol" w:hAnsi="Symbol" w:cs="Symbol" w:hint="default"/>
+      </w:rPr>
+    </w:lvl>
+    <w:lvl w:ilvl="1">
+      <w:start w:val="1"/>
+      <w:numFmt w:val="bullet"/>
+      <w:lvlText w:val="◦"/>
+      <w:lvlJc w:val="left"/>
+      <w:pPr>
+        <w:tabs>
+          <w:tab w:val="num" w:pos="1080"/>
+        </w:tabs>
+        <w:ind w:left="1080" w:hanging="360"/>
+      </w:pPr>
+      <w:rPr>
+        <w:rFonts w:ascii="OpenSymbol" w:hAnsi="OpenSymbol" w:cs="OpenSymbol" w:hint="default"/>
+      </w:rPr>
+    </w:lvl>
+    <w:lvl w:ilvl="2">
+      <w:start w:val="1"/>
+      <w:numFmt w:val="bullet"/>
+      <w:lvlText w:val="▪"/>
+      <w:lvlJc w:val="left"/>
+      <w:pPr>
+        <w:tabs>
+          <w:tab w:val="num" w:pos="1440"/>
+        </w:tabs>
+        <w:ind w:left="1440" w:hanging="360"/>
+      </w:pPr>
+      <w:rPr>
+        <w:rFonts w:ascii="OpenSymbol" w:hAnsi="OpenSymbol" w:cs="OpenSymbol" w:hint="default"/>
+      </w:rPr>
+    </w:lvl>
+    <w:lvl w:ilvl="3">
+      <w:start w:val="1"/>
+      <w:numFmt w:val="bullet"/>
+      <w:lvlText w:val=""/>
+      <w:lvlJc w:val="left"/>
+      <w:pPr>
+        <w:tabs>
+          <w:tab w:val="num" w:pos="1800"/>
+        </w:tabs>
+        <w:ind w:left="1800" w:hanging="360"/>
+      </w:pPr>
+      <w:rPr>
+        <w:rFonts w:ascii="Symbol" w:hAnsi="Symbol" w:cs="Symbol" w:hint="default"/>
+      </w:rPr>
+    </w:lvl>
+    <w:lvl w:ilvl="4">
+      <w:start w:val="1"/>
+      <w:numFmt w:val="bullet"/>
+      <w:lvlText w:val="◦"/>
+      <w:lvlJc w:val="left"/>
+      <w:pPr>
+        <w:tabs>
+          <w:tab w:val="num" w:pos="2160"/>
+        </w:tabs>
+        <w:ind w:left="2160" w:hanging="360"/>
+      </w:pPr>
+      <w:rPr>
+        <w:rFonts w:ascii="OpenSymbol" w:hAnsi="OpenSymbol" w:cs="OpenSymbol" w:hint="default"/>
+      </w:rPr>
+    </w:lvl>
+    <w:lvl w:ilvl="5">
+      <w:start w:val="1"/>
+      <w:numFmt w:val="bullet"/>
+      <w:lvlText w:val="▪"/>
+      <w:lvlJc w:val="left"/>
+      <w:pPr>
+        <w:tabs>
+          <w:tab w:val="num" w:pos="2520"/>
+        </w:tabs>
+        <w:ind w:left="2520" w:hanging="360"/>
+      </w:pPr>
+      <w:rPr>
+        <w:rFonts w:ascii="OpenSymbol" w:hAnsi="OpenSymbol" w:cs="OpenSymbol" w:hint="default"/>
+      </w:rPr>
+    </w:lvl>
+    <w:lvl w:ilvl="6">
+      <w:start w:val="1"/>
+      <w:numFmt w:val="bullet"/>
+      <w:lvlText w:val=""/>
+      <w:lvlJc w:val="left"/>
+      <w:pPr>
+        <w:tabs>
+          <w:tab w:val="num" w:pos="2880"/>
+        </w:tabs>
+        <w:ind w:left="2880" w:hanging="360"/>
+      </w:pPr>
+      <w:rPr>
+        <w:rFonts w:ascii="Symbol" w:hAnsi="Symbol" w:cs="Symbol" w:hint="default"/>
+      </w:rPr>
+    </w:lvl>
+    <w:lvl w:ilvl="7">
+      <w:start w:val="1"/>
+      <w:numFmt w:val="bullet"/>
+      <w:lvlText w:val="◦"/>
+      <w:lvlJc w:val="left"/>
+      <w:pPr>
+        <w:tabs>
+          <w:tab w:val="num" w:pos="3240"/>
+        </w:tabs>
+        <w:ind w:left="3240" w:hanging="360"/>
+      </w:pPr>
+      <w:rPr>
+        <w:rFonts w:ascii="OpenSymbol" w:hAnsi="OpenSymbol" w:cs="OpenSymbol" w:hint="default"/>
+      </w:rPr>
+    </w:lvl>
+    <w:lvl w:ilvl="8">
+      <w:start w:val="1"/>
+      <w:numFmt w:val="bullet"/>
+      <w:lvlText w:val="▪"/>
+      <w:lvlJc w:val="left"/>
+      <w:pPr>
+        <w:tabs>
+          <w:tab w:val="num" w:pos="3600"/>
+        </w:tabs>
+        <w:ind w:left="3600" w:hanging="360"/>
+      </w:pPr>
+      <w:rPr>
+        <w:rFonts w:ascii="OpenSymbol" w:hAnsi="OpenSymbol" w:cs="OpenSymbol" w:hint="default"/>
+      </w:rPr>
+    </w:lvl>
+  </w:abstractNum>
+  <w:abstractNum w:abstractNumId="2" w15:restartNumberingAfterBreak="0">
+    <w:nsid w:val="491A3585"/>
+    <w:multiLevelType w:val="multilevel"/>
+    <w:tmpl w:val="DC74D9A0"/>
     <w:lvl w:ilvl="0">
       <w:start w:val="1"/>
       <w:numFmt w:val="decimal"/>
@@ -1842,11 +1881,11 @@
         </w:tabs>
         <w:ind w:left="720" w:hanging="360"/>
       </w:pPr>
-      <w:rPr/>
     </w:lvl>
     <w:lvl w:ilvl="1">
       <w:start w:val="1"/>
       <w:numFmt w:val="lowerLetter"/>
+      <w:pStyle w:val="ListParagraph"/>
       <w:lvlText w:val="%2."/>
       <w:lvlJc w:val="left"/>
       <w:pPr>
@@ -1855,7 +1894,6 @@
         </w:tabs>
         <w:ind w:left="1440" w:hanging="360"/>
       </w:pPr>
-      <w:rPr/>
     </w:lvl>
     <w:lvl w:ilvl="2">
       <w:start w:val="1"/>
@@ -1868,7 +1906,6 @@
         </w:tabs>
         <w:ind w:left="2160" w:hanging="180"/>
       </w:pPr>
-      <w:rPr/>
     </w:lvl>
     <w:lvl w:ilvl="3">
       <w:start w:val="1"/>
@@ -1881,7 +1918,6 @@
         </w:tabs>
         <w:ind w:left="2880" w:hanging="360"/>
       </w:pPr>
-      <w:rPr/>
     </w:lvl>
     <w:lvl w:ilvl="4">
       <w:start w:val="1"/>
@@ -1894,7 +1930,6 @@
         </w:tabs>
         <w:ind w:left="3600" w:hanging="360"/>
       </w:pPr>
-      <w:rPr/>
     </w:lvl>
     <w:lvl w:ilvl="5">
       <w:start w:val="1"/>
@@ -1907,7 +1942,6 @@
         </w:tabs>
         <w:ind w:left="4320" w:hanging="180"/>
       </w:pPr>
-      <w:rPr/>
     </w:lvl>
     <w:lvl w:ilvl="6">
       <w:start w:val="1"/>
@@ -1920,7 +1954,6 @@
         </w:tabs>
         <w:ind w:left="5040" w:hanging="360"/>
       </w:pPr>
-      <w:rPr/>
     </w:lvl>
     <w:lvl w:ilvl="7">
       <w:start w:val="1"/>
@@ -1933,7 +1966,6 @@
         </w:tabs>
         <w:ind w:left="5760" w:hanging="360"/>
       </w:pPr>
-      <w:rPr/>
     </w:lvl>
     <w:lvl w:ilvl="8">
       <w:start w:val="1"/>
@@ -1946,284 +1978,12 @@
         </w:tabs>
         <w:ind w:left="6480" w:hanging="180"/>
       </w:pPr>
-      <w:rPr/>
     </w:lvl>
   </w:abstractNum>
-  <w:abstractNum w:abstractNumId="2">
-    <w:lvl w:ilvl="0">
-      <w:start w:val="1"/>
-      <w:numFmt w:val="bullet"/>
-      <w:lvlText w:val=""/>
-      <w:lvlJc w:val="left"/>
-      <w:pPr>
-        <w:tabs>
-          <w:tab w:val="num" w:pos="720"/>
-        </w:tabs>
-        <w:ind w:left="720" w:hanging="360"/>
-      </w:pPr>
-      <w:rPr>
-        <w:rFonts w:ascii="Symbol" w:hAnsi="Symbol" w:cs="Symbol" w:hint="default"/>
-      </w:rPr>
-    </w:lvl>
-    <w:lvl w:ilvl="1">
-      <w:start w:val="1"/>
-      <w:numFmt w:val="bullet"/>
-      <w:lvlText w:val="◦"/>
-      <w:lvlJc w:val="left"/>
-      <w:pPr>
-        <w:tabs>
-          <w:tab w:val="num" w:pos="1080"/>
-        </w:tabs>
-        <w:ind w:left="1080" w:hanging="360"/>
-      </w:pPr>
-      <w:rPr>
-        <w:rFonts w:ascii="OpenSymbol" w:hAnsi="OpenSymbol" w:cs="OpenSymbol" w:hint="default"/>
-      </w:rPr>
-    </w:lvl>
-    <w:lvl w:ilvl="2">
-      <w:start w:val="1"/>
-      <w:numFmt w:val="bullet"/>
-      <w:lvlText w:val="▪"/>
-      <w:lvlJc w:val="left"/>
-      <w:pPr>
-        <w:tabs>
-          <w:tab w:val="num" w:pos="1440"/>
-        </w:tabs>
-        <w:ind w:left="1440" w:hanging="360"/>
-      </w:pPr>
-      <w:rPr>
-        <w:rFonts w:ascii="OpenSymbol" w:hAnsi="OpenSymbol" w:cs="OpenSymbol" w:hint="default"/>
-      </w:rPr>
-    </w:lvl>
-    <w:lvl w:ilvl="3">
-      <w:start w:val="1"/>
-      <w:numFmt w:val="bullet"/>
-      <w:lvlText w:val=""/>
-      <w:lvlJc w:val="left"/>
-      <w:pPr>
-        <w:tabs>
-          <w:tab w:val="num" w:pos="1800"/>
-        </w:tabs>
-        <w:ind w:left="1800" w:hanging="360"/>
-      </w:pPr>
-      <w:rPr>
-        <w:rFonts w:ascii="Symbol" w:hAnsi="Symbol" w:cs="Symbol" w:hint="default"/>
-      </w:rPr>
-    </w:lvl>
-    <w:lvl w:ilvl="4">
-      <w:start w:val="1"/>
-      <w:numFmt w:val="bullet"/>
-      <w:lvlText w:val="◦"/>
-      <w:lvlJc w:val="left"/>
-      <w:pPr>
-        <w:tabs>
-          <w:tab w:val="num" w:pos="2160"/>
-        </w:tabs>
-        <w:ind w:left="2160" w:hanging="360"/>
-      </w:pPr>
-      <w:rPr>
-        <w:rFonts w:ascii="OpenSymbol" w:hAnsi="OpenSymbol" w:cs="OpenSymbol" w:hint="default"/>
-      </w:rPr>
-    </w:lvl>
-    <w:lvl w:ilvl="5">
-      <w:start w:val="1"/>
-      <w:numFmt w:val="bullet"/>
-      <w:lvlText w:val="▪"/>
-      <w:lvlJc w:val="left"/>
-      <w:pPr>
-        <w:tabs>
-          <w:tab w:val="num" w:pos="2520"/>
-        </w:tabs>
-        <w:ind w:left="2520" w:hanging="360"/>
-      </w:pPr>
-      <w:rPr>
-        <w:rFonts w:ascii="OpenSymbol" w:hAnsi="OpenSymbol" w:cs="OpenSymbol" w:hint="default"/>
-      </w:rPr>
-    </w:lvl>
-    <w:lvl w:ilvl="6">
-      <w:start w:val="1"/>
-      <w:numFmt w:val="bullet"/>
-      <w:lvlText w:val=""/>
-      <w:lvlJc w:val="left"/>
-      <w:pPr>
-        <w:tabs>
-          <w:tab w:val="num" w:pos="2880"/>
-        </w:tabs>
-        <w:ind w:left="2880" w:hanging="360"/>
-      </w:pPr>
-      <w:rPr>
-        <w:rFonts w:ascii="Symbol" w:hAnsi="Symbol" w:cs="Symbol" w:hint="default"/>
-      </w:rPr>
-    </w:lvl>
-    <w:lvl w:ilvl="7">
-      <w:start w:val="1"/>
-      <w:numFmt w:val="bullet"/>
-      <w:lvlText w:val="◦"/>
-      <w:lvlJc w:val="left"/>
-      <w:pPr>
-        <w:tabs>
-          <w:tab w:val="num" w:pos="3240"/>
-        </w:tabs>
-        <w:ind w:left="3240" w:hanging="360"/>
-      </w:pPr>
-      <w:rPr>
-        <w:rFonts w:ascii="OpenSymbol" w:hAnsi="OpenSymbol" w:cs="OpenSymbol" w:hint="default"/>
-      </w:rPr>
-    </w:lvl>
-    <w:lvl w:ilvl="8">
-      <w:start w:val="1"/>
-      <w:numFmt w:val="bullet"/>
-      <w:lvlText w:val="▪"/>
-      <w:lvlJc w:val="left"/>
-      <w:pPr>
-        <w:tabs>
-          <w:tab w:val="num" w:pos="3600"/>
-        </w:tabs>
-        <w:ind w:left="3600" w:hanging="360"/>
-      </w:pPr>
-      <w:rPr>
-        <w:rFonts w:ascii="OpenSymbol" w:hAnsi="OpenSymbol" w:cs="OpenSymbol" w:hint="default"/>
-      </w:rPr>
-    </w:lvl>
-  </w:abstractNum>
-  <w:abstractNum w:abstractNumId="3">
-    <w:lvl w:ilvl="0">
-      <w:start w:val="1"/>
-      <w:numFmt w:val="bullet"/>
-      <w:lvlText w:val=""/>
-      <w:lvlJc w:val="left"/>
-      <w:pPr>
-        <w:tabs>
-          <w:tab w:val="num" w:pos="720"/>
-        </w:tabs>
-        <w:ind w:left="720" w:hanging="360"/>
-      </w:pPr>
-      <w:rPr>
-        <w:rFonts w:ascii="Symbol" w:hAnsi="Symbol" w:cs="Symbol" w:hint="default"/>
-      </w:rPr>
-    </w:lvl>
-    <w:lvl w:ilvl="1">
-      <w:start w:val="1"/>
-      <w:numFmt w:val="bullet"/>
-      <w:lvlText w:val="◦"/>
-      <w:lvlJc w:val="left"/>
-      <w:pPr>
-        <w:tabs>
-          <w:tab w:val="num" w:pos="1080"/>
-        </w:tabs>
-        <w:ind w:left="1080" w:hanging="360"/>
-      </w:pPr>
-      <w:rPr>
-        <w:rFonts w:ascii="OpenSymbol" w:hAnsi="OpenSymbol" w:cs="OpenSymbol" w:hint="default"/>
-      </w:rPr>
-    </w:lvl>
-    <w:lvl w:ilvl="2">
-      <w:start w:val="1"/>
-      <w:numFmt w:val="bullet"/>
-      <w:lvlText w:val="▪"/>
-      <w:lvlJc w:val="left"/>
-      <w:pPr>
-        <w:tabs>
-          <w:tab w:val="num" w:pos="1440"/>
-        </w:tabs>
-        <w:ind w:left="1440" w:hanging="360"/>
-      </w:pPr>
-      <w:rPr>
-        <w:rFonts w:ascii="OpenSymbol" w:hAnsi="OpenSymbol" w:cs="OpenSymbol" w:hint="default"/>
-      </w:rPr>
-    </w:lvl>
-    <w:lvl w:ilvl="3">
-      <w:start w:val="1"/>
-      <w:numFmt w:val="bullet"/>
-      <w:lvlText w:val=""/>
-      <w:lvlJc w:val="left"/>
-      <w:pPr>
-        <w:tabs>
-          <w:tab w:val="num" w:pos="1800"/>
-        </w:tabs>
-        <w:ind w:left="1800" w:hanging="360"/>
-      </w:pPr>
-      <w:rPr>
-        <w:rFonts w:ascii="Symbol" w:hAnsi="Symbol" w:cs="Symbol" w:hint="default"/>
-      </w:rPr>
-    </w:lvl>
-    <w:lvl w:ilvl="4">
-      <w:start w:val="1"/>
-      <w:numFmt w:val="bullet"/>
-      <w:lvlText w:val="◦"/>
-      <w:lvlJc w:val="left"/>
-      <w:pPr>
-        <w:tabs>
-          <w:tab w:val="num" w:pos="2160"/>
-        </w:tabs>
-        <w:ind w:left="2160" w:hanging="360"/>
-      </w:pPr>
-      <w:rPr>
-        <w:rFonts w:ascii="OpenSymbol" w:hAnsi="OpenSymbol" w:cs="OpenSymbol" w:hint="default"/>
-      </w:rPr>
-    </w:lvl>
-    <w:lvl w:ilvl="5">
-      <w:start w:val="1"/>
-      <w:numFmt w:val="bullet"/>
-      <w:lvlText w:val="▪"/>
-      <w:lvlJc w:val="left"/>
-      <w:pPr>
-        <w:tabs>
-          <w:tab w:val="num" w:pos="2520"/>
-        </w:tabs>
-        <w:ind w:left="2520" w:hanging="360"/>
-      </w:pPr>
-      <w:rPr>
-        <w:rFonts w:ascii="OpenSymbol" w:hAnsi="OpenSymbol" w:cs="OpenSymbol" w:hint="default"/>
-      </w:rPr>
-    </w:lvl>
-    <w:lvl w:ilvl="6">
-      <w:start w:val="1"/>
-      <w:numFmt w:val="bullet"/>
-      <w:lvlText w:val=""/>
-      <w:lvlJc w:val="left"/>
-      <w:pPr>
-        <w:tabs>
-          <w:tab w:val="num" w:pos="2880"/>
-        </w:tabs>
-        <w:ind w:left="2880" w:hanging="360"/>
-      </w:pPr>
-      <w:rPr>
-        <w:rFonts w:ascii="Symbol" w:hAnsi="Symbol" w:cs="Symbol" w:hint="default"/>
-      </w:rPr>
-    </w:lvl>
-    <w:lvl w:ilvl="7">
-      <w:start w:val="1"/>
-      <w:numFmt w:val="bullet"/>
-      <w:lvlText w:val="◦"/>
-      <w:lvlJc w:val="left"/>
-      <w:pPr>
-        <w:tabs>
-          <w:tab w:val="num" w:pos="3240"/>
-        </w:tabs>
-        <w:ind w:left="3240" w:hanging="360"/>
-      </w:pPr>
-      <w:rPr>
-        <w:rFonts w:ascii="OpenSymbol" w:hAnsi="OpenSymbol" w:cs="OpenSymbol" w:hint="default"/>
-      </w:rPr>
-    </w:lvl>
-    <w:lvl w:ilvl="8">
-      <w:start w:val="1"/>
-      <w:numFmt w:val="bullet"/>
-      <w:lvlText w:val="▪"/>
-      <w:lvlJc w:val="left"/>
-      <w:pPr>
-        <w:tabs>
-          <w:tab w:val="num" w:pos="3600"/>
-        </w:tabs>
-        <w:ind w:left="3600" w:hanging="360"/>
-      </w:pPr>
-      <w:rPr>
-        <w:rFonts w:ascii="OpenSymbol" w:hAnsi="OpenSymbol" w:cs="OpenSymbol" w:hint="default"/>
-      </w:rPr>
-    </w:lvl>
-  </w:abstractNum>
-  <w:abstractNum w:abstractNumId="4">
+  <w:abstractNum w:abstractNumId="3" w15:restartNumberingAfterBreak="0">
+    <w:nsid w:val="5C0B635F"/>
+    <w:multiLevelType w:val="multilevel"/>
+    <w:tmpl w:val="248C938E"/>
     <w:lvl w:ilvl="0">
       <w:start w:val="1"/>
       <w:numFmt w:val="none"/>
@@ -2234,7 +1994,7 @@
         <w:tabs>
           <w:tab w:val="num" w:pos="0"/>
         </w:tabs>
-        <w:ind w:left="0" w:hanging="0"/>
+        <w:ind w:left="0" w:firstLine="0"/>
       </w:pPr>
     </w:lvl>
     <w:lvl w:ilvl="1">
@@ -2247,7 +2007,7 @@
         <w:tabs>
           <w:tab w:val="num" w:pos="0"/>
         </w:tabs>
-        <w:ind w:left="0" w:hanging="0"/>
+        <w:ind w:left="0" w:firstLine="0"/>
       </w:pPr>
     </w:lvl>
     <w:lvl w:ilvl="2">
@@ -2260,7 +2020,7 @@
         <w:tabs>
           <w:tab w:val="num" w:pos="0"/>
         </w:tabs>
-        <w:ind w:left="0" w:hanging="0"/>
+        <w:ind w:left="0" w:firstLine="0"/>
       </w:pPr>
     </w:lvl>
     <w:lvl w:ilvl="3">
@@ -2273,7 +2033,7 @@
         <w:tabs>
           <w:tab w:val="num" w:pos="0"/>
         </w:tabs>
-        <w:ind w:left="0" w:hanging="0"/>
+        <w:ind w:left="0" w:firstLine="0"/>
       </w:pPr>
     </w:lvl>
     <w:lvl w:ilvl="4">
@@ -2286,7 +2046,7 @@
         <w:tabs>
           <w:tab w:val="num" w:pos="0"/>
         </w:tabs>
-        <w:ind w:left="0" w:hanging="0"/>
+        <w:ind w:left="0" w:firstLine="0"/>
       </w:pPr>
     </w:lvl>
     <w:lvl w:ilvl="5">
@@ -2299,7 +2059,7 @@
         <w:tabs>
           <w:tab w:val="num" w:pos="0"/>
         </w:tabs>
-        <w:ind w:left="0" w:hanging="0"/>
+        <w:ind w:left="0" w:firstLine="0"/>
       </w:pPr>
     </w:lvl>
     <w:lvl w:ilvl="6">
@@ -2312,7 +2072,7 @@
         <w:tabs>
           <w:tab w:val="num" w:pos="0"/>
         </w:tabs>
-        <w:ind w:left="0" w:hanging="0"/>
+        <w:ind w:left="0" w:firstLine="0"/>
       </w:pPr>
     </w:lvl>
     <w:lvl w:ilvl="7">
@@ -2325,7 +2085,7 @@
         <w:tabs>
           <w:tab w:val="num" w:pos="0"/>
         </w:tabs>
-        <w:ind w:left="0" w:hanging="0"/>
+        <w:ind w:left="0" w:firstLine="0"/>
       </w:pPr>
     </w:lvl>
     <w:lvl w:ilvl="8">
@@ -2338,31 +2098,31 @@
         <w:tabs>
           <w:tab w:val="num" w:pos="0"/>
         </w:tabs>
-        <w:ind w:left="0" w:hanging="0"/>
+        <w:ind w:left="0" w:firstLine="0"/>
       </w:pPr>
     </w:lvl>
   </w:abstractNum>
-  <w:num w:numId="1">
+  <w:num w:numId="1" w16cid:durableId="199513796">
+    <w:abstractNumId w:val="2"/>
+  </w:num>
+  <w:num w:numId="2" w16cid:durableId="411704312">
     <w:abstractNumId w:val="1"/>
   </w:num>
-  <w:num w:numId="2">
-    <w:abstractNumId w:val="2"/>
+  <w:num w:numId="3" w16cid:durableId="372114790">
+    <w:abstractNumId w:val="0"/>
   </w:num>
-  <w:num w:numId="3">
+  <w:num w:numId="4" w16cid:durableId="822157830">
     <w:abstractNumId w:val="3"/>
-  </w:num>
-  <w:num w:numId="4">
-    <w:abstractNumId w:val="4"/>
   </w:num>
 </w:numbering>
 </file>
 
 <file path=word/styles.xml><?xml version="1.0" encoding="utf-8"?>
-<w:styles xmlns:w="http://schemas.openxmlformats.org/wordprocessingml/2006/main" xmlns:w14="http://schemas.microsoft.com/office/word/2010/wordml" xmlns:mc="http://schemas.openxmlformats.org/markup-compatibility/2006" mc:Ignorable="w14">
+<w:styles xmlns:mc="http://schemas.openxmlformats.org/markup-compatibility/2006" xmlns:r="http://schemas.openxmlformats.org/officeDocument/2006/relationships" xmlns:w="http://schemas.openxmlformats.org/wordprocessingml/2006/main" xmlns:w14="http://schemas.microsoft.com/office/word/2010/wordml" xmlns:w15="http://schemas.microsoft.com/office/word/2012/wordml" xmlns:w16cex="http://schemas.microsoft.com/office/word/2018/wordml/cex" xmlns:w16cid="http://schemas.microsoft.com/office/word/2016/wordml/cid" xmlns:w16="http://schemas.microsoft.com/office/word/2018/wordml" xmlns:w16du="http://schemas.microsoft.com/office/word/2023/wordml/word16du" xmlns:w16sdtdh="http://schemas.microsoft.com/office/word/2020/wordml/sdtdatahash" xmlns:w16se="http://schemas.microsoft.com/office/word/2015/wordml/symex" mc:Ignorable="w14 w15 w16se w16cid w16 w16cex w16sdtdh w16du">
   <w:docDefaults>
     <w:rPrDefault>
       <w:rPr>
-        <w:rFonts w:ascii="Aptos" w:hAnsi="Aptos" w:eastAsia="Aptos" w:cs="" w:asciiTheme="minorHAnsi" w:cstheme="minorBidi" w:eastAsiaTheme="minorHAnsi" w:hAnsiTheme="minorHAnsi"/>
+        <w:rFonts w:asciiTheme="minorHAnsi" w:eastAsiaTheme="minorHAnsi" w:hAnsiTheme="minorHAnsi" w:cstheme="minorBidi"/>
         <w:sz w:val="22"/>
         <w:szCs w:val="22"/>
         <w:lang w:val="en-US" w:eastAsia="en-US" w:bidi="ar-SA"/>
@@ -2370,21 +2130,21 @@
     </w:rPrDefault>
     <w:pPrDefault>
       <w:pPr>
-        <w:suppressAutoHyphens w:val="true"/>
+        <w:suppressAutoHyphens/>
       </w:pPr>
     </w:pPrDefault>
   </w:docDefaults>
   <w:latentStyles w:defLockedState="0" w:defUIPriority="99" w:defSemiHidden="0" w:defUnhideWhenUsed="0" w:defQFormat="0" w:count="376">
     <w:lsdException w:name="Normal" w:uiPriority="0" w:qFormat="1"/>
     <w:lsdException w:name="heading 1" w:uiPriority="9" w:qFormat="1"/>
-    <w:lsdException w:name="heading 2" w:uiPriority="9" w:semiHidden="1" w:unhideWhenUsed="1" w:qFormat="1"/>
-    <w:lsdException w:name="heading 3" w:uiPriority="9" w:semiHidden="1" w:unhideWhenUsed="1" w:qFormat="1"/>
-    <w:lsdException w:name="heading 4" w:uiPriority="9" w:semiHidden="1" w:unhideWhenUsed="1" w:qFormat="1"/>
-    <w:lsdException w:name="heading 5" w:uiPriority="9" w:semiHidden="1" w:unhideWhenUsed="1" w:qFormat="1"/>
-    <w:lsdException w:name="heading 6" w:uiPriority="9" w:semiHidden="1" w:unhideWhenUsed="1" w:qFormat="1"/>
-    <w:lsdException w:name="heading 7" w:uiPriority="9" w:semiHidden="1" w:unhideWhenUsed="1" w:qFormat="1"/>
-    <w:lsdException w:name="heading 8" w:uiPriority="9" w:semiHidden="1" w:unhideWhenUsed="1" w:qFormat="1"/>
-    <w:lsdException w:name="heading 9" w:uiPriority="9" w:semiHidden="1" w:unhideWhenUsed="1" w:qFormat="1"/>
+    <w:lsdException w:name="heading 2" w:semiHidden="1" w:uiPriority="9" w:unhideWhenUsed="1" w:qFormat="1"/>
+    <w:lsdException w:name="heading 3" w:semiHidden="1" w:uiPriority="9" w:unhideWhenUsed="1" w:qFormat="1"/>
+    <w:lsdException w:name="heading 4" w:semiHidden="1" w:uiPriority="9" w:unhideWhenUsed="1" w:qFormat="1"/>
+    <w:lsdException w:name="heading 5" w:semiHidden="1" w:uiPriority="9" w:unhideWhenUsed="1" w:qFormat="1"/>
+    <w:lsdException w:name="heading 6" w:semiHidden="1" w:uiPriority="9" w:unhideWhenUsed="1" w:qFormat="1"/>
+    <w:lsdException w:name="heading 7" w:semiHidden="1" w:uiPriority="9" w:unhideWhenUsed="1" w:qFormat="1"/>
+    <w:lsdException w:name="heading 8" w:semiHidden="1" w:uiPriority="9" w:unhideWhenUsed="1" w:qFormat="1"/>
+    <w:lsdException w:name="heading 9" w:semiHidden="1" w:uiPriority="9" w:unhideWhenUsed="1" w:qFormat="1"/>
     <w:lsdException w:name="index 1" w:semiHidden="1" w:unhideWhenUsed="1"/>
     <w:lsdException w:name="index 2" w:semiHidden="1" w:unhideWhenUsed="1"/>
     <w:lsdException w:name="index 3" w:semiHidden="1" w:unhideWhenUsed="1"/>
@@ -2394,22 +2154,22 @@
     <w:lsdException w:name="index 7" w:semiHidden="1" w:unhideWhenUsed="1"/>
     <w:lsdException w:name="index 8" w:semiHidden="1" w:unhideWhenUsed="1"/>
     <w:lsdException w:name="index 9" w:semiHidden="1" w:unhideWhenUsed="1"/>
-    <w:lsdException w:name="toc 1" w:uiPriority="39" w:semiHidden="1" w:unhideWhenUsed="1"/>
-    <w:lsdException w:name="toc 2" w:uiPriority="39" w:semiHidden="1" w:unhideWhenUsed="1"/>
-    <w:lsdException w:name="toc 3" w:uiPriority="39" w:semiHidden="1" w:unhideWhenUsed="1"/>
-    <w:lsdException w:name="toc 4" w:uiPriority="39" w:semiHidden="1" w:unhideWhenUsed="1"/>
-    <w:lsdException w:name="toc 5" w:uiPriority="39" w:semiHidden="1" w:unhideWhenUsed="1"/>
-    <w:lsdException w:name="toc 6" w:uiPriority="39" w:semiHidden="1" w:unhideWhenUsed="1"/>
-    <w:lsdException w:name="toc 7" w:uiPriority="39" w:semiHidden="1" w:unhideWhenUsed="1"/>
-    <w:lsdException w:name="toc 8" w:uiPriority="39" w:semiHidden="1" w:unhideWhenUsed="1"/>
-    <w:lsdException w:name="toc 9" w:uiPriority="39" w:semiHidden="1" w:unhideWhenUsed="1"/>
+    <w:lsdException w:name="toc 1" w:semiHidden="1" w:uiPriority="39" w:unhideWhenUsed="1"/>
+    <w:lsdException w:name="toc 2" w:semiHidden="1" w:uiPriority="39" w:unhideWhenUsed="1"/>
+    <w:lsdException w:name="toc 3" w:semiHidden="1" w:uiPriority="39" w:unhideWhenUsed="1"/>
+    <w:lsdException w:name="toc 4" w:semiHidden="1" w:uiPriority="39" w:unhideWhenUsed="1"/>
+    <w:lsdException w:name="toc 5" w:semiHidden="1" w:uiPriority="39" w:unhideWhenUsed="1"/>
+    <w:lsdException w:name="toc 6" w:semiHidden="1" w:uiPriority="39" w:unhideWhenUsed="1"/>
+    <w:lsdException w:name="toc 7" w:semiHidden="1" w:uiPriority="39" w:unhideWhenUsed="1"/>
+    <w:lsdException w:name="toc 8" w:semiHidden="1" w:uiPriority="39" w:unhideWhenUsed="1"/>
+    <w:lsdException w:name="toc 9" w:semiHidden="1" w:uiPriority="39" w:unhideWhenUsed="1"/>
     <w:lsdException w:name="Normal Indent" w:semiHidden="1" w:unhideWhenUsed="1"/>
     <w:lsdException w:name="footnote text" w:semiHidden="1" w:unhideWhenUsed="1"/>
     <w:lsdException w:name="annotation text" w:semiHidden="1" w:unhideWhenUsed="1"/>
     <w:lsdException w:name="header" w:semiHidden="1" w:unhideWhenUsed="1"/>
     <w:lsdException w:name="footer" w:semiHidden="1" w:unhideWhenUsed="1"/>
     <w:lsdException w:name="index heading" w:semiHidden="1" w:unhideWhenUsed="1"/>
-    <w:lsdException w:name="caption" w:uiPriority="35" w:semiHidden="1" w:unhideWhenUsed="1" w:qFormat="1"/>
+    <w:lsdException w:name="caption" w:semiHidden="1" w:uiPriority="35" w:unhideWhenUsed="1" w:qFormat="1"/>
     <w:lsdException w:name="table of figures" w:semiHidden="1" w:unhideWhenUsed="1"/>
     <w:lsdException w:name="envelope address" w:semiHidden="1" w:unhideWhenUsed="1"/>
     <w:lsdException w:name="envelope return" w:semiHidden="1" w:unhideWhenUsed="1"/>
@@ -2440,7 +2200,7 @@
     <w:lsdException w:name="Title" w:uiPriority="10" w:qFormat="1"/>
     <w:lsdException w:name="Closing" w:semiHidden="1" w:unhideWhenUsed="1"/>
     <w:lsdException w:name="Signature" w:semiHidden="1" w:unhideWhenUsed="1"/>
-    <w:lsdException w:name="Default Paragraph Font" w:uiPriority="1" w:semiHidden="1" w:unhideWhenUsed="1"/>
+    <w:lsdException w:name="Default Paragraph Font" w:semiHidden="1" w:uiPriority="1" w:unhideWhenUsed="1"/>
     <w:lsdException w:name="Body Text" w:semiHidden="1" w:unhideWhenUsed="1"/>
     <w:lsdException w:name="Body Text Indent" w:semiHidden="1" w:unhideWhenUsed="1"/>
     <w:lsdException w:name="List Continue" w:semiHidden="1" w:unhideWhenUsed="1"/>
@@ -2640,8 +2400,8 @@
     <w:lsdException w:name="Subtle Reference" w:uiPriority="31" w:qFormat="1"/>
     <w:lsdException w:name="Intense Reference" w:uiPriority="32" w:qFormat="1"/>
     <w:lsdException w:name="Book Title" w:uiPriority="33" w:qFormat="1"/>
-    <w:lsdException w:name="Bibliography" w:uiPriority="37" w:semiHidden="1" w:unhideWhenUsed="1"/>
-    <w:lsdException w:name="TOC Heading" w:uiPriority="39" w:semiHidden="1" w:unhideWhenUsed="1" w:qFormat="1"/>
+    <w:lsdException w:name="Bibliography" w:semiHidden="1" w:uiPriority="37" w:unhideWhenUsed="1"/>
+    <w:lsdException w:name="TOC Heading" w:semiHidden="1" w:uiPriority="39" w:unhideWhenUsed="1" w:qFormat="1"/>
     <w:lsdException w:name="Plain Table 1" w:uiPriority="41"/>
     <w:lsdException w:name="Plain Table 2" w:uiPriority="42"/>
     <w:lsdException w:name="Plain Table 3" w:uiPriority="43"/>
@@ -2752,70 +2512,58 @@
     <w:lsdException w:name="Unresolved Mention" w:semiHidden="1" w:unhideWhenUsed="1"/>
     <w:lsdException w:name="Smart Link" w:semiHidden="1" w:unhideWhenUsed="1"/>
   </w:latentStyles>
-  <w:style w:type="paragraph" w:styleId="Normal" w:default="1">
+  <w:style w:type="paragraph" w:default="1" w:styleId="Normal">
     <w:name w:val="Normal"/>
     <w:qFormat/>
     <w:pPr>
-      <w:widowControl/>
-      <w:suppressAutoHyphens w:val="true"/>
-      <w:bidi w:val="0"/>
-      <w:spacing w:lineRule="auto" w:line="259" w:before="0" w:after="160"/>
-      <w:jc w:val="left"/>
+      <w:spacing w:after="160" w:line="259" w:lineRule="auto"/>
     </w:pPr>
-    <w:rPr>
-      <w:rFonts w:ascii="Aptos" w:hAnsi="Aptos" w:eastAsia="Aptos" w:cs="" w:asciiTheme="minorHAnsi" w:cstheme="minorBidi" w:eastAsiaTheme="minorHAnsi" w:hAnsiTheme="minorHAnsi"/>
-      <w:color w:val="auto"/>
-      <w:kern w:val="0"/>
-      <w:sz w:val="22"/>
-      <w:szCs w:val="22"/>
-      <w:lang w:val="en-US" w:eastAsia="en-US" w:bidi="ar-SA"/>
-    </w:rPr>
   </w:style>
   <w:style w:type="paragraph" w:styleId="Heading1">
-    <w:name w:val="Heading 1"/>
+    <w:name w:val="heading 1"/>
     <w:basedOn w:val="Normal"/>
     <w:next w:val="Normal"/>
     <w:link w:val="Heading1Char"/>
     <w:uiPriority w:val="9"/>
     <w:qFormat/>
-    <w:rsid w:val="00b11535"/>
+    <w:rsid w:val="00B11535"/>
     <w:pPr>
-      <w:keepNext w:val="true"/>
+      <w:keepNext/>
       <w:keepLines/>
       <w:spacing w:before="360" w:after="80"/>
       <w:outlineLvl w:val="0"/>
     </w:pPr>
     <w:rPr>
-      <w:rFonts w:ascii="Aptos Display" w:hAnsi="Aptos Display" w:eastAsia="" w:cs="" w:asciiTheme="majorHAnsi" w:cstheme="majorBidi" w:eastAsiaTheme="majorEastAsia" w:hAnsiTheme="majorHAnsi"/>
-      <w:color w:themeColor="accent1" w:themeShade="bf" w:val="0F4761"/>
+      <w:rFonts w:asciiTheme="majorHAnsi" w:eastAsiaTheme="majorEastAsia" w:hAnsiTheme="majorHAnsi" w:cstheme="majorBidi"/>
+      <w:color w:val="0F4761" w:themeColor="accent1" w:themeShade="BF"/>
       <w:sz w:val="40"/>
       <w:szCs w:val="40"/>
     </w:rPr>
   </w:style>
   <w:style w:type="paragraph" w:styleId="Heading2">
-    <w:name w:val="Heading 2"/>
+    <w:name w:val="heading 2"/>
     <w:basedOn w:val="Normal"/>
     <w:next w:val="Normal"/>
     <w:link w:val="Heading2Char"/>
     <w:uiPriority w:val="9"/>
     <w:unhideWhenUsed/>
     <w:qFormat/>
-    <w:rsid w:val="00b11535"/>
+    <w:rsid w:val="00B11535"/>
     <w:pPr>
-      <w:keepNext w:val="true"/>
+      <w:keepNext/>
       <w:keepLines/>
       <w:spacing w:before="160" w:after="80"/>
       <w:outlineLvl w:val="1"/>
     </w:pPr>
     <w:rPr>
-      <w:rFonts w:ascii="Aptos Display" w:hAnsi="Aptos Display" w:eastAsia="" w:cs="" w:asciiTheme="majorHAnsi" w:cstheme="majorBidi" w:eastAsiaTheme="majorEastAsia" w:hAnsiTheme="majorHAnsi"/>
-      <w:color w:themeColor="accent1" w:themeShade="bf" w:val="0F4761"/>
+      <w:rFonts w:asciiTheme="majorHAnsi" w:eastAsiaTheme="majorEastAsia" w:hAnsiTheme="majorHAnsi" w:cstheme="majorBidi"/>
+      <w:color w:val="0F4761" w:themeColor="accent1" w:themeShade="BF"/>
       <w:sz w:val="32"/>
       <w:szCs w:val="32"/>
     </w:rPr>
   </w:style>
   <w:style w:type="paragraph" w:styleId="Heading3">
-    <w:name w:val="Heading 3"/>
+    <w:name w:val="heading 3"/>
     <w:basedOn w:val="Normal"/>
     <w:next w:val="Normal"/>
     <w:link w:val="Heading3Char"/>
@@ -2823,22 +2571,22 @@
     <w:semiHidden/>
     <w:unhideWhenUsed/>
     <w:qFormat/>
-    <w:rsid w:val="00b11535"/>
+    <w:rsid w:val="00B11535"/>
     <w:pPr>
-      <w:keepNext w:val="true"/>
+      <w:keepNext/>
       <w:keepLines/>
       <w:spacing w:before="160" w:after="80"/>
       <w:outlineLvl w:val="2"/>
     </w:pPr>
     <w:rPr>
-      <w:rFonts w:eastAsia="" w:cs="" w:cstheme="majorBidi" w:eastAsiaTheme="majorEastAsia"/>
-      <w:color w:themeColor="accent1" w:themeShade="bf" w:val="0F4761"/>
+      <w:rFonts w:eastAsiaTheme="majorEastAsia" w:cstheme="majorBidi"/>
+      <w:color w:val="0F4761" w:themeColor="accent1" w:themeShade="BF"/>
       <w:sz w:val="28"/>
       <w:szCs w:val="28"/>
     </w:rPr>
   </w:style>
   <w:style w:type="paragraph" w:styleId="Heading4">
-    <w:name w:val="Heading 4"/>
+    <w:name w:val="heading 4"/>
     <w:basedOn w:val="Normal"/>
     <w:next w:val="Normal"/>
     <w:link w:val="Heading4Char"/>
@@ -2846,22 +2594,22 @@
     <w:semiHidden/>
     <w:unhideWhenUsed/>
     <w:qFormat/>
-    <w:rsid w:val="00b11535"/>
+    <w:rsid w:val="00B11535"/>
     <w:pPr>
-      <w:keepNext w:val="true"/>
+      <w:keepNext/>
       <w:keepLines/>
       <w:spacing w:before="80" w:after="40"/>
       <w:outlineLvl w:val="3"/>
     </w:pPr>
     <w:rPr>
-      <w:rFonts w:eastAsia="" w:cs="" w:cstheme="majorBidi" w:eastAsiaTheme="majorEastAsia"/>
+      <w:rFonts w:eastAsiaTheme="majorEastAsia" w:cstheme="majorBidi"/>
       <w:i/>
       <w:iCs/>
-      <w:color w:themeColor="accent1" w:themeShade="bf" w:val="0F4761"/>
+      <w:color w:val="0F4761" w:themeColor="accent1" w:themeShade="BF"/>
     </w:rPr>
   </w:style>
   <w:style w:type="paragraph" w:styleId="Heading5">
-    <w:name w:val="Heading 5"/>
+    <w:name w:val="heading 5"/>
     <w:basedOn w:val="Normal"/>
     <w:next w:val="Normal"/>
     <w:link w:val="Heading5Char"/>
@@ -2869,20 +2617,20 @@
     <w:semiHidden/>
     <w:unhideWhenUsed/>
     <w:qFormat/>
-    <w:rsid w:val="00b11535"/>
+    <w:rsid w:val="00B11535"/>
     <w:pPr>
-      <w:keepNext w:val="true"/>
+      <w:keepNext/>
       <w:keepLines/>
       <w:spacing w:before="80" w:after="40"/>
       <w:outlineLvl w:val="4"/>
     </w:pPr>
     <w:rPr>
-      <w:rFonts w:eastAsia="" w:cs="" w:cstheme="majorBidi" w:eastAsiaTheme="majorEastAsia"/>
-      <w:color w:themeColor="accent1" w:themeShade="bf" w:val="0F4761"/>
+      <w:rFonts w:eastAsiaTheme="majorEastAsia" w:cstheme="majorBidi"/>
+      <w:color w:val="0F4761" w:themeColor="accent1" w:themeShade="BF"/>
     </w:rPr>
   </w:style>
   <w:style w:type="paragraph" w:styleId="Heading6">
-    <w:name w:val="Heading 6"/>
+    <w:name w:val="heading 6"/>
     <w:basedOn w:val="Normal"/>
     <w:next w:val="Normal"/>
     <w:link w:val="Heading6Char"/>
@@ -2890,22 +2638,22 @@
     <w:semiHidden/>
     <w:unhideWhenUsed/>
     <w:qFormat/>
-    <w:rsid w:val="00b11535"/>
+    <w:rsid w:val="00B11535"/>
     <w:pPr>
-      <w:keepNext w:val="true"/>
+      <w:keepNext/>
       <w:keepLines/>
       <w:spacing w:before="40" w:after="0"/>
       <w:outlineLvl w:val="5"/>
     </w:pPr>
     <w:rPr>
-      <w:rFonts w:eastAsia="" w:cs="" w:cstheme="majorBidi" w:eastAsiaTheme="majorEastAsia"/>
+      <w:rFonts w:eastAsiaTheme="majorEastAsia" w:cstheme="majorBidi"/>
       <w:i/>
       <w:iCs/>
-      <w:color w:themeColor="text1" w:themeTint="a6" w:val="595959"/>
+      <w:color w:val="595959" w:themeColor="text1" w:themeTint="A6"/>
     </w:rPr>
   </w:style>
   <w:style w:type="paragraph" w:styleId="Heading7">
-    <w:name w:val="Heading 7"/>
+    <w:name w:val="heading 7"/>
     <w:basedOn w:val="Normal"/>
     <w:next w:val="Normal"/>
     <w:link w:val="Heading7Char"/>
@@ -2913,20 +2661,20 @@
     <w:semiHidden/>
     <w:unhideWhenUsed/>
     <w:qFormat/>
-    <w:rsid w:val="00b11535"/>
+    <w:rsid w:val="00B11535"/>
     <w:pPr>
-      <w:keepNext w:val="true"/>
+      <w:keepNext/>
       <w:keepLines/>
       <w:spacing w:before="40" w:after="0"/>
       <w:outlineLvl w:val="6"/>
     </w:pPr>
     <w:rPr>
-      <w:rFonts w:eastAsia="" w:cs="" w:cstheme="majorBidi" w:eastAsiaTheme="majorEastAsia"/>
-      <w:color w:themeColor="text1" w:themeTint="a6" w:val="595959"/>
+      <w:rFonts w:eastAsiaTheme="majorEastAsia" w:cstheme="majorBidi"/>
+      <w:color w:val="595959" w:themeColor="text1" w:themeTint="A6"/>
     </w:rPr>
   </w:style>
   <w:style w:type="paragraph" w:styleId="Heading8">
-    <w:name w:val="Heading 8"/>
+    <w:name w:val="heading 8"/>
     <w:basedOn w:val="Normal"/>
     <w:next w:val="Normal"/>
     <w:link w:val="Heading8Char"/>
@@ -2934,22 +2682,22 @@
     <w:semiHidden/>
     <w:unhideWhenUsed/>
     <w:qFormat/>
-    <w:rsid w:val="00b11535"/>
+    <w:rsid w:val="00B11535"/>
     <w:pPr>
-      <w:keepNext w:val="true"/>
+      <w:keepNext/>
       <w:keepLines/>
-      <w:spacing w:before="0" w:after="0"/>
+      <w:spacing w:after="0"/>
       <w:outlineLvl w:val="7"/>
     </w:pPr>
     <w:rPr>
-      <w:rFonts w:eastAsia="" w:cs="" w:cstheme="majorBidi" w:eastAsiaTheme="majorEastAsia"/>
+      <w:rFonts w:eastAsiaTheme="majorEastAsia" w:cstheme="majorBidi"/>
       <w:i/>
       <w:iCs/>
-      <w:color w:themeColor="text1" w:themeTint="d8" w:val="272727"/>
+      <w:color w:val="272727" w:themeColor="text1" w:themeTint="D8"/>
     </w:rPr>
   </w:style>
   <w:style w:type="paragraph" w:styleId="Heading9">
-    <w:name w:val="Heading 9"/>
+    <w:name w:val="heading 9"/>
     <w:basedOn w:val="Normal"/>
     <w:next w:val="Normal"/>
     <w:link w:val="Heading9Char"/>
@@ -2957,194 +2705,213 @@
     <w:semiHidden/>
     <w:unhideWhenUsed/>
     <w:qFormat/>
-    <w:rsid w:val="00b11535"/>
+    <w:rsid w:val="00B11535"/>
     <w:pPr>
-      <w:keepNext w:val="true"/>
+      <w:keepNext/>
       <w:keepLines/>
-      <w:spacing w:before="0" w:after="0"/>
+      <w:spacing w:after="0"/>
       <w:outlineLvl w:val="8"/>
     </w:pPr>
     <w:rPr>
-      <w:rFonts w:eastAsia="" w:cs="" w:cstheme="majorBidi" w:eastAsiaTheme="majorEastAsia"/>
-      <w:color w:themeColor="text1" w:themeTint="d8" w:val="272727"/>
+      <w:rFonts w:eastAsiaTheme="majorEastAsia" w:cstheme="majorBidi"/>
+      <w:color w:val="272727" w:themeColor="text1" w:themeTint="D8"/>
     </w:rPr>
   </w:style>
-  <w:style w:type="character" w:styleId="DefaultParagraphFont" w:default="1">
+  <w:style w:type="character" w:default="1" w:styleId="DefaultParagraphFont">
     <w:name w:val="Default Paragraph Font"/>
     <w:uiPriority w:val="1"/>
     <w:semiHidden/>
     <w:unhideWhenUsed/>
-    <w:qFormat/>
-    <w:rPr/>
-  </w:style>
-  <w:style w:type="character" w:styleId="Heading1Char" w:customStyle="1">
+  </w:style>
+  <w:style w:type="table" w:default="1" w:styleId="TableNormal">
+    <w:name w:val="Normal Table"/>
+    <w:uiPriority w:val="99"/>
+    <w:semiHidden/>
+    <w:unhideWhenUsed/>
+    <w:tblPr>
+      <w:tblInd w:w="0" w:type="dxa"/>
+      <w:tblCellMar>
+        <w:top w:w="0" w:type="dxa"/>
+        <w:left w:w="108" w:type="dxa"/>
+        <w:bottom w:w="0" w:type="dxa"/>
+        <w:right w:w="108" w:type="dxa"/>
+      </w:tblCellMar>
+    </w:tblPr>
+  </w:style>
+  <w:style w:type="numbering" w:default="1" w:styleId="NoList">
+    <w:name w:val="No List"/>
+    <w:uiPriority w:val="99"/>
+    <w:semiHidden/>
+    <w:unhideWhenUsed/>
+  </w:style>
+  <w:style w:type="character" w:customStyle="1" w:styleId="Heading1Char">
     <w:name w:val="Heading 1 Char"/>
     <w:basedOn w:val="DefaultParagraphFont"/>
     <w:link w:val="Heading1"/>
     <w:uiPriority w:val="9"/>
     <w:qFormat/>
-    <w:rsid w:val="00b11535"/>
+    <w:rsid w:val="00B11535"/>
     <w:rPr>
-      <w:rFonts w:ascii="Aptos Display" w:hAnsi="Aptos Display" w:eastAsia="" w:cs="" w:asciiTheme="majorHAnsi" w:cstheme="majorBidi" w:eastAsiaTheme="majorEastAsia" w:hAnsiTheme="majorHAnsi"/>
-      <w:color w:themeColor="accent1" w:themeShade="bf" w:val="0F4761"/>
+      <w:rFonts w:asciiTheme="majorHAnsi" w:eastAsiaTheme="majorEastAsia" w:hAnsiTheme="majorHAnsi" w:cstheme="majorBidi"/>
+      <w:color w:val="0F4761" w:themeColor="accent1" w:themeShade="BF"/>
       <w:sz w:val="40"/>
       <w:szCs w:val="40"/>
     </w:rPr>
   </w:style>
-  <w:style w:type="character" w:styleId="Heading2Char" w:customStyle="1">
+  <w:style w:type="character" w:customStyle="1" w:styleId="Heading2Char">
     <w:name w:val="Heading 2 Char"/>
     <w:basedOn w:val="DefaultParagraphFont"/>
     <w:link w:val="Heading2"/>
     <w:uiPriority w:val="9"/>
     <w:qFormat/>
-    <w:rsid w:val="00b11535"/>
+    <w:rsid w:val="00B11535"/>
     <w:rPr>
-      <w:rFonts w:ascii="Aptos Display" w:hAnsi="Aptos Display" w:eastAsia="" w:cs="" w:asciiTheme="majorHAnsi" w:cstheme="majorBidi" w:eastAsiaTheme="majorEastAsia" w:hAnsiTheme="majorHAnsi"/>
-      <w:color w:themeColor="accent1" w:themeShade="bf" w:val="0F4761"/>
+      <w:rFonts w:asciiTheme="majorHAnsi" w:eastAsiaTheme="majorEastAsia" w:hAnsiTheme="majorHAnsi" w:cstheme="majorBidi"/>
+      <w:color w:val="0F4761" w:themeColor="accent1" w:themeShade="BF"/>
       <w:sz w:val="32"/>
       <w:szCs w:val="32"/>
     </w:rPr>
   </w:style>
-  <w:style w:type="character" w:styleId="Heading3Char" w:customStyle="1">
+  <w:style w:type="character" w:customStyle="1" w:styleId="Heading3Char">
     <w:name w:val="Heading 3 Char"/>
     <w:basedOn w:val="DefaultParagraphFont"/>
     <w:link w:val="Heading3"/>
     <w:uiPriority w:val="9"/>
     <w:semiHidden/>
     <w:qFormat/>
-    <w:rsid w:val="00b11535"/>
+    <w:rsid w:val="00B11535"/>
     <w:rPr>
-      <w:rFonts w:eastAsia="" w:cs="" w:cstheme="majorBidi" w:eastAsiaTheme="majorEastAsia"/>
-      <w:color w:themeColor="accent1" w:themeShade="bf" w:val="0F4761"/>
+      <w:rFonts w:eastAsiaTheme="majorEastAsia" w:cstheme="majorBidi"/>
+      <w:color w:val="0F4761" w:themeColor="accent1" w:themeShade="BF"/>
       <w:sz w:val="28"/>
       <w:szCs w:val="28"/>
     </w:rPr>
   </w:style>
-  <w:style w:type="character" w:styleId="Heading4Char" w:customStyle="1">
+  <w:style w:type="character" w:customStyle="1" w:styleId="Heading4Char">
     <w:name w:val="Heading 4 Char"/>
     <w:basedOn w:val="DefaultParagraphFont"/>
     <w:link w:val="Heading4"/>
     <w:uiPriority w:val="9"/>
     <w:semiHidden/>
     <w:qFormat/>
-    <w:rsid w:val="00b11535"/>
+    <w:rsid w:val="00B11535"/>
     <w:rPr>
-      <w:rFonts w:eastAsia="" w:cs="" w:cstheme="majorBidi" w:eastAsiaTheme="majorEastAsia"/>
+      <w:rFonts w:eastAsiaTheme="majorEastAsia" w:cstheme="majorBidi"/>
       <w:i/>
       <w:iCs/>
-      <w:color w:themeColor="accent1" w:themeShade="bf" w:val="0F4761"/>
+      <w:color w:val="0F4761" w:themeColor="accent1" w:themeShade="BF"/>
     </w:rPr>
   </w:style>
-  <w:style w:type="character" w:styleId="Heading5Char" w:customStyle="1">
+  <w:style w:type="character" w:customStyle="1" w:styleId="Heading5Char">
     <w:name w:val="Heading 5 Char"/>
     <w:basedOn w:val="DefaultParagraphFont"/>
     <w:link w:val="Heading5"/>
     <w:uiPriority w:val="9"/>
     <w:semiHidden/>
     <w:qFormat/>
-    <w:rsid w:val="00b11535"/>
+    <w:rsid w:val="00B11535"/>
     <w:rPr>
-      <w:rFonts w:eastAsia="" w:cs="" w:cstheme="majorBidi" w:eastAsiaTheme="majorEastAsia"/>
-      <w:color w:themeColor="accent1" w:themeShade="bf" w:val="0F4761"/>
+      <w:rFonts w:eastAsiaTheme="majorEastAsia" w:cstheme="majorBidi"/>
+      <w:color w:val="0F4761" w:themeColor="accent1" w:themeShade="BF"/>
     </w:rPr>
   </w:style>
-  <w:style w:type="character" w:styleId="Heading6Char" w:customStyle="1">
+  <w:style w:type="character" w:customStyle="1" w:styleId="Heading6Char">
     <w:name w:val="Heading 6 Char"/>
     <w:basedOn w:val="DefaultParagraphFont"/>
     <w:link w:val="Heading6"/>
     <w:uiPriority w:val="9"/>
     <w:semiHidden/>
     <w:qFormat/>
-    <w:rsid w:val="00b11535"/>
+    <w:rsid w:val="00B11535"/>
     <w:rPr>
-      <w:rFonts w:eastAsia="" w:cs="" w:cstheme="majorBidi" w:eastAsiaTheme="majorEastAsia"/>
+      <w:rFonts w:eastAsiaTheme="majorEastAsia" w:cstheme="majorBidi"/>
       <w:i/>
       <w:iCs/>
-      <w:color w:themeColor="text1" w:themeTint="a6" w:val="595959"/>
+      <w:color w:val="595959" w:themeColor="text1" w:themeTint="A6"/>
     </w:rPr>
   </w:style>
-  <w:style w:type="character" w:styleId="Heading7Char" w:customStyle="1">
+  <w:style w:type="character" w:customStyle="1" w:styleId="Heading7Char">
     <w:name w:val="Heading 7 Char"/>
     <w:basedOn w:val="DefaultParagraphFont"/>
     <w:link w:val="Heading7"/>
     <w:uiPriority w:val="9"/>
     <w:semiHidden/>
     <w:qFormat/>
-    <w:rsid w:val="00b11535"/>
+    <w:rsid w:val="00B11535"/>
     <w:rPr>
-      <w:rFonts w:eastAsia="" w:cs="" w:cstheme="majorBidi" w:eastAsiaTheme="majorEastAsia"/>
-      <w:color w:themeColor="text1" w:themeTint="a6" w:val="595959"/>
+      <w:rFonts w:eastAsiaTheme="majorEastAsia" w:cstheme="majorBidi"/>
+      <w:color w:val="595959" w:themeColor="text1" w:themeTint="A6"/>
     </w:rPr>
   </w:style>
-  <w:style w:type="character" w:styleId="Heading8Char" w:customStyle="1">
+  <w:style w:type="character" w:customStyle="1" w:styleId="Heading8Char">
     <w:name w:val="Heading 8 Char"/>
     <w:basedOn w:val="DefaultParagraphFont"/>
     <w:link w:val="Heading8"/>
     <w:uiPriority w:val="9"/>
     <w:semiHidden/>
     <w:qFormat/>
-    <w:rsid w:val="00b11535"/>
+    <w:rsid w:val="00B11535"/>
     <w:rPr>
-      <w:rFonts w:eastAsia="" w:cs="" w:cstheme="majorBidi" w:eastAsiaTheme="majorEastAsia"/>
+      <w:rFonts w:eastAsiaTheme="majorEastAsia" w:cstheme="majorBidi"/>
       <w:i/>
       <w:iCs/>
-      <w:color w:themeColor="text1" w:themeTint="d8" w:val="272727"/>
+      <w:color w:val="272727" w:themeColor="text1" w:themeTint="D8"/>
     </w:rPr>
   </w:style>
-  <w:style w:type="character" w:styleId="Heading9Char" w:customStyle="1">
+  <w:style w:type="character" w:customStyle="1" w:styleId="Heading9Char">
     <w:name w:val="Heading 9 Char"/>
     <w:basedOn w:val="DefaultParagraphFont"/>
     <w:link w:val="Heading9"/>
     <w:uiPriority w:val="9"/>
     <w:semiHidden/>
     <w:qFormat/>
-    <w:rsid w:val="00b11535"/>
+    <w:rsid w:val="00B11535"/>
     <w:rPr>
-      <w:rFonts w:eastAsia="" w:cs="" w:cstheme="majorBidi" w:eastAsiaTheme="majorEastAsia"/>
-      <w:color w:themeColor="text1" w:themeTint="d8" w:val="272727"/>
+      <w:rFonts w:eastAsiaTheme="majorEastAsia" w:cstheme="majorBidi"/>
+      <w:color w:val="272727" w:themeColor="text1" w:themeTint="D8"/>
     </w:rPr>
   </w:style>
-  <w:style w:type="character" w:styleId="TitleChar" w:customStyle="1">
+  <w:style w:type="character" w:customStyle="1" w:styleId="TitleChar">
     <w:name w:val="Title Char"/>
     <w:basedOn w:val="DefaultParagraphFont"/>
     <w:link w:val="Title"/>
     <w:uiPriority w:val="10"/>
     <w:qFormat/>
-    <w:rsid w:val="00b11535"/>
+    <w:rsid w:val="00B11535"/>
     <w:rPr>
-      <w:rFonts w:ascii="Aptos Display" w:hAnsi="Aptos Display" w:eastAsia="" w:cs="" w:asciiTheme="majorHAnsi" w:cstheme="majorBidi" w:eastAsiaTheme="majorEastAsia" w:hAnsiTheme="majorHAnsi"/>
+      <w:rFonts w:asciiTheme="majorHAnsi" w:eastAsiaTheme="majorEastAsia" w:hAnsiTheme="majorHAnsi" w:cstheme="majorBidi"/>
       <w:spacing w:val="-10"/>
       <w:kern w:val="2"/>
       <w:sz w:val="56"/>
       <w:szCs w:val="56"/>
     </w:rPr>
   </w:style>
-  <w:style w:type="character" w:styleId="SubtitleChar" w:customStyle="1">
+  <w:style w:type="character" w:customStyle="1" w:styleId="SubtitleChar">
     <w:name w:val="Subtitle Char"/>
     <w:basedOn w:val="DefaultParagraphFont"/>
     <w:link w:val="Subtitle"/>
     <w:uiPriority w:val="11"/>
     <w:qFormat/>
-    <w:rsid w:val="00b11535"/>
+    <w:rsid w:val="00B11535"/>
     <w:rPr>
-      <w:rFonts w:eastAsia="" w:cs="" w:cstheme="majorBidi" w:eastAsiaTheme="majorEastAsia"/>
-      <w:color w:themeColor="text1" w:themeTint="a6" w:val="595959"/>
+      <w:rFonts w:eastAsiaTheme="majorEastAsia" w:cstheme="majorBidi"/>
+      <w:color w:val="595959" w:themeColor="text1" w:themeTint="A6"/>
       <w:spacing w:val="15"/>
       <w:sz w:val="28"/>
       <w:szCs w:val="28"/>
     </w:rPr>
   </w:style>
-  <w:style w:type="character" w:styleId="QuoteChar" w:customStyle="1">
+  <w:style w:type="character" w:customStyle="1" w:styleId="QuoteChar">
     <w:name w:val="Quote Char"/>
     <w:basedOn w:val="DefaultParagraphFont"/>
     <w:link w:val="Quote"/>
     <w:uiPriority w:val="29"/>
     <w:qFormat/>
-    <w:rsid w:val="00b11535"/>
+    <w:rsid w:val="00B11535"/>
     <w:rPr>
       <w:i/>
       <w:iCs/>
-      <w:color w:themeColor="text1" w:themeTint="bf" w:val="404040"/>
+      <w:color w:val="404040" w:themeColor="text1" w:themeTint="BF"/>
     </w:rPr>
   </w:style>
   <w:style w:type="character" w:styleId="IntenseEmphasis">
@@ -3152,24 +2919,24 @@
     <w:basedOn w:val="DefaultParagraphFont"/>
     <w:uiPriority w:val="21"/>
     <w:qFormat/>
-    <w:rsid w:val="00b11535"/>
+    <w:rsid w:val="00B11535"/>
     <w:rPr>
       <w:i/>
       <w:iCs/>
-      <w:color w:themeColor="accent1" w:themeShade="bf" w:val="0F4761"/>
+      <w:color w:val="0F4761" w:themeColor="accent1" w:themeShade="BF"/>
     </w:rPr>
   </w:style>
-  <w:style w:type="character" w:styleId="IntenseQuoteChar" w:customStyle="1">
+  <w:style w:type="character" w:customStyle="1" w:styleId="IntenseQuoteChar">
     <w:name w:val="Intense Quote Char"/>
     <w:basedOn w:val="DefaultParagraphFont"/>
     <w:link w:val="IntenseQuote"/>
     <w:uiPriority w:val="30"/>
     <w:qFormat/>
-    <w:rsid w:val="00b11535"/>
+    <w:rsid w:val="00B11535"/>
     <w:rPr>
       <w:i/>
       <w:iCs/>
-      <w:color w:themeColor="accent1" w:themeShade="bf" w:val="0F4761"/>
+      <w:color w:val="0F4761" w:themeColor="accent1" w:themeShade="BF"/>
     </w:rPr>
   </w:style>
   <w:style w:type="character" w:styleId="IntenseReference">
@@ -3177,33 +2944,33 @@
     <w:basedOn w:val="DefaultParagraphFont"/>
     <w:uiPriority w:val="32"/>
     <w:qFormat/>
-    <w:rsid w:val="00b11535"/>
+    <w:rsid w:val="00B11535"/>
     <w:rPr>
       <w:b/>
       <w:bCs/>
       <w:smallCaps/>
-      <w:color w:themeColor="accent1" w:themeShade="bf" w:val="0F4761"/>
+      <w:color w:val="0F4761" w:themeColor="accent1" w:themeShade="BF"/>
       <w:spacing w:val="5"/>
     </w:rPr>
   </w:style>
-  <w:style w:type="character" w:styleId="Bullets" w:customStyle="1">
+  <w:style w:type="character" w:customStyle="1" w:styleId="Bullets">
     <w:name w:val="Bullets"/>
     <w:qFormat/>
     <w:rPr>
-      <w:rFonts w:ascii="OpenSymbol" w:hAnsi="OpenSymbol" w:eastAsia="OpenSymbol" w:cs="OpenSymbol"/>
+      <w:rFonts w:ascii="OpenSymbol" w:eastAsia="OpenSymbol" w:hAnsi="OpenSymbol" w:cs="OpenSymbol"/>
     </w:rPr>
   </w:style>
-  <w:style w:type="paragraph" w:styleId="Heading" w:customStyle="1">
+  <w:style w:type="paragraph" w:customStyle="1" w:styleId="Heading">
     <w:name w:val="Heading"/>
     <w:basedOn w:val="Normal"/>
     <w:next w:val="BodyText"/>
     <w:qFormat/>
     <w:pPr>
-      <w:keepNext w:val="true"/>
+      <w:keepNext/>
       <w:spacing w:before="240" w:after="120"/>
     </w:pPr>
     <w:rPr>
-      <w:rFonts w:ascii="Liberation Sans" w:hAnsi="Liberation Sans" w:eastAsia="Microsoft YaHei" w:cs="Lucida Sans"/>
+      <w:rFonts w:ascii="Liberation Sans" w:eastAsia="Microsoft YaHei" w:hAnsi="Liberation Sans" w:cs="Lucida Sans"/>
       <w:sz w:val="28"/>
       <w:szCs w:val="28"/>
     </w:rPr>
@@ -3212,20 +2979,18 @@
     <w:name w:val="Body Text"/>
     <w:basedOn w:val="Normal"/>
     <w:pPr>
-      <w:spacing w:lineRule="auto" w:line="276" w:before="0" w:after="140"/>
+      <w:spacing w:after="140" w:line="276" w:lineRule="auto"/>
     </w:pPr>
-    <w:rPr/>
   </w:style>
   <w:style w:type="paragraph" w:styleId="List">
     <w:name w:val="List"/>
     <w:basedOn w:val="BodyText"/>
-    <w:pPr/>
     <w:rPr>
       <w:rFonts w:cs="Lucida Sans"/>
     </w:rPr>
   </w:style>
   <w:style w:type="paragraph" w:styleId="Caption">
-    <w:name w:val="Caption"/>
+    <w:name w:val="caption"/>
     <w:basedOn w:val="Normal"/>
     <w:qFormat/>
     <w:pPr>
@@ -3240,7 +3005,7 @@
       <w:szCs w:val="24"/>
     </w:rPr>
   </w:style>
-  <w:style w:type="paragraph" w:styleId="Index" w:customStyle="1">
+  <w:style w:type="paragraph" w:customStyle="1" w:styleId="Index">
     <w:name w:val="Index"/>
     <w:basedOn w:val="Normal"/>
     <w:qFormat/>
@@ -3251,7 +3016,7 @@
       <w:rFonts w:cs="Lucida Sans"/>
     </w:rPr>
   </w:style>
-  <w:style w:type="paragraph" w:styleId="Caption1">
+  <w:style w:type="paragraph" w:customStyle="1" w:styleId="caption1">
     <w:name w:val="caption1"/>
     <w:basedOn w:val="Normal"/>
     <w:qFormat/>
@@ -3274,13 +3039,13 @@
     <w:link w:val="TitleChar"/>
     <w:uiPriority w:val="10"/>
     <w:qFormat/>
-    <w:rsid w:val="00b11535"/>
+    <w:rsid w:val="00B11535"/>
     <w:pPr>
-      <w:spacing w:lineRule="auto" w:line="240" w:before="0" w:after="80"/>
+      <w:spacing w:after="80" w:line="240" w:lineRule="auto"/>
       <w:contextualSpacing/>
     </w:pPr>
     <w:rPr>
-      <w:rFonts w:ascii="Aptos Display" w:hAnsi="Aptos Display" w:eastAsia="" w:cs="" w:asciiTheme="majorHAnsi" w:cstheme="majorBidi" w:eastAsiaTheme="majorEastAsia" w:hAnsiTheme="majorHAnsi"/>
+      <w:rFonts w:asciiTheme="majorHAnsi" w:eastAsiaTheme="majorEastAsia" w:hAnsiTheme="majorHAnsi" w:cstheme="majorBidi"/>
       <w:spacing w:val="-10"/>
       <w:kern w:val="2"/>
       <w:sz w:val="56"/>
@@ -3294,11 +3059,10 @@
     <w:link w:val="SubtitleChar"/>
     <w:uiPriority w:val="11"/>
     <w:qFormat/>
-    <w:rsid w:val="00b11535"/>
-    <w:pPr/>
+    <w:rsid w:val="00B11535"/>
     <w:rPr>
-      <w:rFonts w:eastAsia="" w:cs="" w:cstheme="majorBidi" w:eastAsiaTheme="majorEastAsia"/>
-      <w:color w:themeColor="text1" w:themeTint="a6" w:val="595959"/>
+      <w:rFonts w:eastAsiaTheme="majorEastAsia" w:cstheme="majorBidi"/>
+      <w:color w:val="595959" w:themeColor="text1" w:themeTint="A6"/>
       <w:spacing w:val="15"/>
       <w:sz w:val="28"/>
       <w:szCs w:val="28"/>
@@ -3311,15 +3075,15 @@
     <w:link w:val="QuoteChar"/>
     <w:uiPriority w:val="29"/>
     <w:qFormat/>
-    <w:rsid w:val="00b11535"/>
+    <w:rsid w:val="00B11535"/>
     <w:pPr>
-      <w:spacing w:before="160" w:after="160"/>
+      <w:spacing w:before="160"/>
       <w:jc w:val="center"/>
     </w:pPr>
     <w:rPr>
       <w:i/>
       <w:iCs/>
-      <w:color w:themeColor="text1" w:themeTint="bf" w:val="404040"/>
+      <w:color w:val="404040" w:themeColor="text1" w:themeTint="BF"/>
     </w:rPr>
   </w:style>
   <w:style w:type="paragraph" w:styleId="ListParagraph">
@@ -3327,17 +3091,15 @@
     <w:basedOn w:val="Normal"/>
     <w:uiPriority w:val="34"/>
     <w:qFormat/>
-    <w:rsid w:val="00b11535"/>
+    <w:rsid w:val="00B11535"/>
     <w:pPr>
       <w:numPr>
         <w:ilvl w:val="1"/>
         <w:numId w:val="1"/>
       </w:numPr>
-      <w:spacing w:before="0" w:after="160"/>
       <w:ind w:left="720"/>
       <w:contextualSpacing/>
     </w:pPr>
-    <w:rPr/>
   </w:style>
   <w:style w:type="paragraph" w:styleId="IntenseQuote">
     <w:name w:val="Intense Quote"/>
@@ -3346,11 +3108,11 @@
     <w:link w:val="IntenseQuoteChar"/>
     <w:uiPriority w:val="30"/>
     <w:qFormat/>
-    <w:rsid w:val="00b11535"/>
+    <w:rsid w:val="00B11535"/>
     <w:pPr>
       <w:pBdr>
-        <w:top w:val="single" w:sz="4" w:space="10" w:color="0F4761" w:themeColor="accent1" w:themeShade="bf"/>
-        <w:bottom w:val="single" w:sz="4" w:space="10" w:color="0F4761" w:themeColor="accent1" w:themeShade="bf"/>
+        <w:top w:val="single" w:sz="4" w:space="10" w:color="0F4761" w:themeColor="accent1" w:themeShade="BF"/>
+        <w:bottom w:val="single" w:sz="4" w:space="10" w:color="0F4761" w:themeColor="accent1" w:themeShade="BF"/>
       </w:pBdr>
       <w:spacing w:before="360" w:after="360"/>
       <w:ind w:left="864" w:right="864"/>
@@ -3359,43 +3121,22 @@
     <w:rPr>
       <w:i/>
       <w:iCs/>
-      <w:color w:themeColor="accent1" w:themeShade="bf" w:val="0F4761"/>
+      <w:color w:val="0F4761" w:themeColor="accent1" w:themeShade="BF"/>
     </w:rPr>
-  </w:style>
-  <w:style w:type="numbering" w:styleId="NoList" w:default="1">
-    <w:name w:val="No List"/>
-    <w:uiPriority w:val="99"/>
-    <w:semiHidden/>
-    <w:unhideWhenUsed/>
-    <w:qFormat/>
-  </w:style>
-  <w:style w:type="table" w:default="1" w:styleId="TableNormal">
-    <w:name w:val="Normal Table"/>
-    <w:uiPriority w:val="99"/>
-    <w:semiHidden/>
-    <w:unhideWhenUsed/>
-    <w:tblPr>
-      <w:tblCellMar>
-        <w:top w:w="0" w:type="dxa"/>
-        <w:left w:w="108" w:type="dxa"/>
-        <w:bottom w:w="0" w:type="dxa"/>
-        <w:right w:w="108" w:type="dxa"/>
-      </w:tblCellMar>
-    </w:tblPr>
   </w:style>
   <w:style w:type="table" w:styleId="TableGrid">
     <w:name w:val="Table Grid"/>
     <w:basedOn w:val="TableNormal"/>
     <w:uiPriority w:val="39"/>
-    <w:rsid w:val="007b7436"/>
+    <w:rsid w:val="007B7436"/>
     <w:tblPr>
       <w:tblBorders>
-        <w:top w:val="single" w:color="auto" w:sz="4" w:space="0"/>
-        <w:left w:val="single" w:color="auto" w:sz="4" w:space="0"/>
-        <w:bottom w:val="single" w:color="auto" w:sz="4" w:space="0"/>
-        <w:right w:val="single" w:color="auto" w:sz="4" w:space="0"/>
-        <w:insideH w:val="single" w:color="auto" w:sz="4" w:space="0"/>
-        <w:insideV w:val="single" w:color="auto" w:sz="4" w:space="0"/>
+        <w:top w:val="single" w:sz="4" w:space="0" w:color="auto"/>
+        <w:left w:val="single" w:sz="4" w:space="0" w:color="auto"/>
+        <w:bottom w:val="single" w:sz="4" w:space="0" w:color="auto"/>
+        <w:right w:val="single" w:sz="4" w:space="0" w:color="auto"/>
+        <w:insideH w:val="single" w:sz="4" w:space="0" w:color="auto"/>
+        <w:insideV w:val="single" w:sz="4" w:space="0" w:color="auto"/>
       </w:tblBorders>
     </w:tblPr>
   </w:style>
@@ -3403,54 +3144,54 @@
 </file>
 
 <file path=word/theme/theme1.xml><?xml version="1.0" encoding="utf-8"?>
-<a:theme xmlns:a="http://schemas.openxmlformats.org/drawingml/2006/main" xmlns:r="http://schemas.openxmlformats.org/officeDocument/2006/relationships" name="Office Theme">
+<a:theme xmlns:a="http://schemas.openxmlformats.org/drawingml/2006/main" name="Office Theme">
   <a:themeElements>
     <a:clrScheme name="Office">
       <a:dk1>
         <a:srgbClr val="000000"/>
       </a:dk1>
       <a:lt1>
-        <a:srgbClr val="ffffff"/>
+        <a:srgbClr val="FFFFFF"/>
       </a:lt1>
       <a:dk2>
-        <a:srgbClr val="0e2841"/>
+        <a:srgbClr val="0E2841"/>
       </a:dk2>
       <a:lt2>
-        <a:srgbClr val="e8e8e8"/>
+        <a:srgbClr val="E8E8E8"/>
       </a:lt2>
       <a:accent1>
         <a:srgbClr val="156082"/>
       </a:accent1>
       <a:accent2>
-        <a:srgbClr val="e97132"/>
+        <a:srgbClr val="E97132"/>
       </a:accent2>
       <a:accent3>
-        <a:srgbClr val="196b24"/>
+        <a:srgbClr val="196B24"/>
       </a:accent3>
       <a:accent4>
-        <a:srgbClr val="0f9ed5"/>
+        <a:srgbClr val="0F9ED5"/>
       </a:accent4>
       <a:accent5>
-        <a:srgbClr val="a02b93"/>
+        <a:srgbClr val="A02B93"/>
       </a:accent5>
       <a:accent6>
-        <a:srgbClr val="4ea72e"/>
+        <a:srgbClr val="4EA72E"/>
       </a:accent6>
       <a:hlink>
         <a:srgbClr val="467886"/>
       </a:hlink>
       <a:folHlink>
-        <a:srgbClr val="96607d"/>
+        <a:srgbClr val="96607D"/>
       </a:folHlink>
     </a:clrScheme>
     <a:fontScheme name="Office">
       <a:majorFont>
-        <a:latin typeface="Aptos Display" panose="02110004020202020204" pitchFamily="0" charset="1"/>
+        <a:latin typeface="Aptos Display" panose="02110004020202020204"/>
         <a:ea typeface=""/>
         <a:cs typeface=""/>
       </a:majorFont>
       <a:minorFont>
-        <a:latin typeface="Aptos" panose="02110004020202020204" pitchFamily="0" charset="1"/>
+        <a:latin typeface="Aptos" panose="02110004020202020204"/>
         <a:ea typeface=""/>
         <a:cs typeface=""/>
       </a:minorFont>
@@ -3482,7 +3223,7 @@
             </a:gs>
           </a:gsLst>
           <a:lin ang="5400000" scaled="0"/>
-          <a:tileRect l="0" t="0" r="0" b="0"/>
+          <a:tileRect/>
         </a:gradFill>
         <a:gradFill>
           <a:gsLst>
@@ -3506,7 +3247,7 @@
             </a:gs>
           </a:gsLst>
           <a:lin ang="5400000" scaled="0"/>
-          <a:tileRect l="0" t="0" r="0" b="0"/>
+          <a:tileRect/>
         </a:gradFill>
       </a:fillStyleLst>
       <a:lnStyleLst>
@@ -3566,11 +3307,13 @@
             </a:gs>
           </a:gsLst>
           <a:lin ang="5400000" scaled="0"/>
-          <a:tileRect l="0" t="0" r="0" b="0"/>
+          <a:tileRect/>
         </a:gradFill>
       </a:bgFillStyleLst>
     </a:fmtScheme>
   </a:themeElements>
+  <a:objectDefaults/>
+  <a:extraClrSchemeLst/>
 </a:theme>
 </file>
 
